--- a/docs/тз.docx
+++ b/docs/тз.docx
@@ -611,6 +611,11 @@
     <w:bookmarkStart w:id="0" w:name="_Toc186035424" w:displacedByCustomXml="next"/>
     <w:sdt>
       <w:sdtPr>
+        <w:rPr>
+          <w:sz w:val="24"/>
+          <w:szCs w:val="24"/>
+          <w:lang w:val="ru-RU"/>
+        </w:rPr>
         <w:id w:val="1670679769"/>
         <w:docPartObj>
           <w:docPartGallery w:val="Table of Contents"/>
@@ -622,9 +627,6 @@
           <w:b/>
           <w:bCs/>
           <w:noProof/>
-          <w:sz w:val="24"/>
-          <w:szCs w:val="24"/>
-          <w:lang w:val="ru-RU"/>
         </w:rPr>
       </w:sdtEndPr>
       <w:sdtContent>
@@ -674,28 +676,13 @@
             </w:rPr>
             <w:fldChar w:fldCharType="separate"/>
           </w:r>
-          <w:hyperlink w:anchor="_Toc186036987" w:history="1">
+          <w:hyperlink w:anchor="_Toc186145158" w:history="1">
             <w:r>
               <w:rPr>
                 <w:rStyle w:val="Hyperlink"/>
                 <w:noProof/>
               </w:rPr>
-              <w:t>2.</w:t>
-            </w:r>
-            <w:r>
-              <w:rPr>
-                <w:rStyle w:val="Hyperlink"/>
-                <w:noProof/>
-                <w:lang w:val="en-US"/>
-              </w:rPr>
-              <w:t>1</w:t>
-            </w:r>
-            <w:r>
-              <w:rPr>
-                <w:rStyle w:val="Hyperlink"/>
-                <w:noProof/>
-              </w:rPr>
-              <w:t xml:space="preserve"> Назначение Системы</w:t>
+              <w:t>2.1 Назначение Системы</w:t>
             </w:r>
             <w:r>
               <w:rPr>
@@ -716,7 +703,7 @@
                 <w:noProof/>
                 <w:webHidden/>
               </w:rPr>
-              <w:instrText xml:space="preserve"> PAGEREF _Toc186036987 \h </w:instrText>
+              <w:instrText xml:space="preserve"> PAGEREF _Toc186145158 \h </w:instrText>
             </w:r>
             <w:r>
               <w:rPr>
@@ -768,7 +755,7 @@
               <w14:ligatures w14:val="standardContextual"/>
             </w:rPr>
           </w:pPr>
-          <w:hyperlink w:anchor="_Toc186036988" w:history="1">
+          <w:hyperlink w:anchor="_Toc186145159" w:history="1">
             <w:r>
               <w:rPr>
                 <w:rStyle w:val="Hyperlink"/>
@@ -795,7 +782,7 @@
                 <w:noProof/>
                 <w:webHidden/>
               </w:rPr>
-              <w:instrText xml:space="preserve"> PAGEREF _Toc186036988 \h </w:instrText>
+              <w:instrText xml:space="preserve"> PAGEREF _Toc186145159 \h </w:instrText>
             </w:r>
             <w:r>
               <w:rPr>
@@ -847,7 +834,7 @@
               <w14:ligatures w14:val="standardContextual"/>
             </w:rPr>
           </w:pPr>
-          <w:hyperlink w:anchor="_Toc186036989" w:history="1">
+          <w:hyperlink w:anchor="_Toc186145160" w:history="1">
             <w:r>
               <w:rPr>
                 <w:rStyle w:val="Hyperlink"/>
@@ -874,7 +861,7 @@
                 <w:noProof/>
                 <w:webHidden/>
               </w:rPr>
-              <w:instrText xml:space="preserve"> PAGEREF _Toc186036989 \h </w:instrText>
+              <w:instrText xml:space="preserve"> PAGEREF _Toc186145160 \h </w:instrText>
             </w:r>
             <w:r>
               <w:rPr>
@@ -894,7 +881,7 @@
                 <w:noProof/>
                 <w:webHidden/>
               </w:rPr>
-              <w:t>3</w:t>
+              <w:t>4</w:t>
             </w:r>
             <w:r>
               <w:rPr>
@@ -926,7 +913,7 @@
               <w14:ligatures w14:val="standardContextual"/>
             </w:rPr>
           </w:pPr>
-          <w:hyperlink w:anchor="_Toc186036990" w:history="1">
+          <w:hyperlink w:anchor="_Toc186145161" w:history="1">
             <w:r>
               <w:rPr>
                 <w:rStyle w:val="Hyperlink"/>
@@ -953,7 +940,7 @@
                 <w:noProof/>
                 <w:webHidden/>
               </w:rPr>
-              <w:instrText xml:space="preserve"> PAGEREF _Toc186036990 \h </w:instrText>
+              <w:instrText xml:space="preserve"> PAGEREF _Toc186145161 \h </w:instrText>
             </w:r>
             <w:r>
               <w:rPr>
@@ -973,7 +960,7 @@
                 <w:noProof/>
                 <w:webHidden/>
               </w:rPr>
-              <w:t>3</w:t>
+              <w:t>4</w:t>
             </w:r>
             <w:r>
               <w:rPr>
@@ -1005,7 +992,7 @@
               <w14:ligatures w14:val="standardContextual"/>
             </w:rPr>
           </w:pPr>
-          <w:hyperlink w:anchor="_Toc186036991" w:history="1">
+          <w:hyperlink w:anchor="_Toc186145162" w:history="1">
             <w:r>
               <w:rPr>
                 <w:rStyle w:val="Hyperlink"/>
@@ -1032,7 +1019,7 @@
                 <w:noProof/>
                 <w:webHidden/>
               </w:rPr>
-              <w:instrText xml:space="preserve"> PAGEREF _Toc186036991 \h </w:instrText>
+              <w:instrText xml:space="preserve"> PAGEREF _Toc186145162 \h </w:instrText>
             </w:r>
             <w:r>
               <w:rPr>
@@ -1052,87 +1039,7 @@
                 <w:noProof/>
                 <w:webHidden/>
               </w:rPr>
-              <w:t>4</w:t>
-            </w:r>
-            <w:r>
-              <w:rPr>
-                <w:noProof/>
-                <w:webHidden/>
-              </w:rPr>
-              <w:fldChar w:fldCharType="end"/>
-            </w:r>
-          </w:hyperlink>
-        </w:p>
-        <w:p>
-          <w:pPr>
-            <w:pStyle w:val="TOC1"/>
-            <w:tabs>
-              <w:tab w:val="right" w:leader="dot" w:pos="9350"/>
-            </w:tabs>
-            <w:rPr>
-              <w:rFonts w:eastAsiaTheme="minorEastAsia" w:cstheme="minorBidi"/>
-              <w:b w:val="0"/>
-              <w:bCs w:val="0"/>
-              <w:caps w:val="0"/>
-              <w:noProof/>
-              <w:kern w:val="2"/>
-              <w:position w:val="0"/>
-              <w:sz w:val="24"/>
-              <w:szCs w:val="24"/>
-              <w:u w:val="none"/>
-              <w:lang w:val="en-001" w:eastAsia="en-US"/>
-              <w14:ligatures w14:val="standardContextual"/>
-            </w:rPr>
-          </w:pPr>
-          <w:hyperlink w:anchor="_Toc186036992" w:history="1">
-            <w:r>
-              <w:rPr>
-                <w:rStyle w:val="Hyperlink"/>
-                <w:noProof/>
-                <w:lang w:val="en-001"/>
-              </w:rPr>
-              <w:t>5. СОСТАВ И СОДЕРЖАНИЕ РАБОТ ПО СОЗДАНИЮ СИСТЕМЫ</w:t>
-            </w:r>
-            <w:r>
-              <w:rPr>
-                <w:noProof/>
-                <w:webHidden/>
-              </w:rPr>
-              <w:tab/>
-            </w:r>
-            <w:r>
-              <w:rPr>
-                <w:noProof/>
-                <w:webHidden/>
-              </w:rPr>
-              <w:fldChar w:fldCharType="begin"/>
-            </w:r>
-            <w:r>
-              <w:rPr>
-                <w:noProof/>
-                <w:webHidden/>
-              </w:rPr>
-              <w:instrText xml:space="preserve"> PAGEREF _Toc186036992 \h </w:instrText>
-            </w:r>
-            <w:r>
-              <w:rPr>
-                <w:noProof/>
-                <w:webHidden/>
-              </w:rPr>
-            </w:r>
-            <w:r>
-              <w:rPr>
-                <w:noProof/>
-                <w:webHidden/>
-              </w:rPr>
-              <w:fldChar w:fldCharType="separate"/>
-            </w:r>
-            <w:r>
-              <w:rPr>
-                <w:noProof/>
-                <w:webHidden/>
-              </w:rPr>
-              <w:t>4</w:t>
+              <w:t>6</w:t>
             </w:r>
             <w:r>
               <w:rPr>
@@ -1179,15 +1086,12 @@
       <w:pPr>
         <w:pStyle w:val="Heading1"/>
       </w:pPr>
-      <w:bookmarkStart w:id="1" w:name="_Toc186036987"/>
+      <w:bookmarkStart w:id="1" w:name="_Toc186145158"/>
       <w:r>
         <w:lastRenderedPageBreak/>
         <w:t>2.</w:t>
       </w:r>
       <w:r>
-        <w:rPr>
-          <w:lang w:val="en-US"/>
-        </w:rPr>
         <w:t>1</w:t>
       </w:r>
       <w:r>
@@ -1217,10 +1121,7 @@
       </w:pPr>
       <w:bookmarkStart w:id="2" w:name="_Toc186035425"/>
       <w:r>
-        <w:t xml:space="preserve">1. </w:t>
-      </w:r>
-      <w:r>
-        <w:t>Реализация игры "Морской бой":</w:t>
+        <w:t>1. Реализация игры "Морской бой":</w:t>
       </w:r>
       <w:bookmarkEnd w:id="2"/>
     </w:p>
@@ -1234,19 +1135,7 @@
       </w:pPr>
       <w:bookmarkStart w:id="3" w:name="_Toc186035426"/>
       <w:r>
-        <w:t>Автоматизация процесса ход</w:t>
-      </w:r>
-      <w:r>
-        <w:t xml:space="preserve">ов </w:t>
-      </w:r>
-      <w:r>
-        <w:t>дв</w:t>
-      </w:r>
-      <w:r>
-        <w:t>ух игроков</w:t>
-      </w:r>
-      <w:r>
-        <w:t>, включая проверку на промахи, ранения и уничтожение кораблей.</w:t>
+        <w:t>Автоматизация процесса ходов двух игроков, включая проверку на промахи, ранения и уничтожение кораблей.</w:t>
       </w:r>
       <w:bookmarkEnd w:id="3"/>
     </w:p>
@@ -1260,7 +1149,22 @@
       </w:pPr>
       <w:bookmarkStart w:id="4" w:name="_Toc186035427"/>
       <w:r>
-        <w:t>Хранение начального игрового поля каждого игрока в текстовом формате</w:t>
+        <w:t xml:space="preserve">Загрузка </w:t>
+      </w:r>
+      <w:r>
+        <w:t xml:space="preserve">расстановки кораблей </w:t>
+      </w:r>
+      <w:r>
+        <w:t xml:space="preserve">каждого игрока </w:t>
+      </w:r>
+      <w:r>
+        <w:t xml:space="preserve">из </w:t>
+      </w:r>
+      <w:r>
+        <w:t>текстово</w:t>
+      </w:r>
+      <w:r>
+        <w:t>го файла</w:t>
       </w:r>
       <w:bookmarkEnd w:id="4"/>
     </w:p>
@@ -1410,10 +1314,7 @@
       </w:pPr>
       <w:bookmarkStart w:id="12" w:name="_Toc186035435"/>
       <w:r>
-        <w:t>Поддержка текстового интерфейса для взаимодействия</w:t>
-      </w:r>
-      <w:r>
-        <w:t xml:space="preserve"> с игроками.</w:t>
+        <w:t>Поддержка текстового интерфейса для взаимодействия с игроками.</w:t>
       </w:r>
       <w:bookmarkEnd w:id="12"/>
     </w:p>
@@ -1422,11 +1323,70 @@
       <w:pPr>
         <w:pStyle w:val="Heading1"/>
       </w:pPr>
-      <w:bookmarkStart w:id="13" w:name="_Toc186036988"/>
+      <w:bookmarkStart w:id="13" w:name="_Toc186145159"/>
       <w:r>
         <w:t>2.2. Цели создания Системы</w:t>
       </w:r>
       <w:bookmarkEnd w:id="13"/>
+    </w:p>
+    <w:p>
+      <w:pPr>
+        <w:pStyle w:val="Heading6"/>
+      </w:pPr>
+      <w:r>
+        <w:t>Технические показатели:</w:t>
+      </w:r>
+    </w:p>
+    <w:p>
+      <w:pPr>
+        <w:pStyle w:val="Heading6"/>
+        <w:numPr>
+          <w:ilvl w:val="0"/>
+          <w:numId w:val="15"/>
+        </w:numPr>
+      </w:pPr>
+      <w:r>
+        <w:t xml:space="preserve">Безошибочное определение попаданий </w:t>
+      </w:r>
+      <w:r>
+        <w:t>и промахов</w:t>
+      </w:r>
+    </w:p>
+    <w:p>
+      <w:pPr>
+        <w:pStyle w:val="Heading6"/>
+        <w:numPr>
+          <w:ilvl w:val="0"/>
+          <w:numId w:val="15"/>
+        </w:numPr>
+      </w:pPr>
+      <w:r>
+        <w:t>Отсутствие задержек программы при обработке ходов и перерисовке интерфейса</w:t>
+      </w:r>
+    </w:p>
+    <w:p>
+      <w:pPr>
+        <w:pStyle w:val="Heading6"/>
+        <w:numPr>
+          <w:ilvl w:val="0"/>
+          <w:numId w:val="15"/>
+        </w:numPr>
+      </w:pPr>
+      <w:r>
+        <w:t>Безошибочное отображение актуального состояния игрового поля</w:t>
+      </w:r>
+    </w:p>
+    <w:p>
+      <w:pPr>
+        <w:pStyle w:val="Heading6"/>
+        <w:numPr>
+          <w:ilvl w:val="0"/>
+          <w:numId w:val="15"/>
+        </w:numPr>
+      </w:pPr>
+      <w:r>
+        <w:t>Валидное считывание расстановки кораблей из файла</w:t>
+      </w:r>
     </w:p>
     <w:p>
       <w:pPr>
@@ -1435,218 +1395,923 @@
           <w:lang w:val="en-US"/>
         </w:rPr>
       </w:pPr>
-      <w:r>
-        <w:t>Господи ну какой же бред писать ТЗ на морской бой, абсолютно бредовая идея</w:t>
-      </w:r>
-    </w:p>
-    <w:p>
-      <w:pPr>
-        <w:pStyle w:val="Heading1"/>
+      <w:proofErr w:type="spellStart"/>
+      <w:r>
         <w:rPr>
           <w:lang w:val="en-US"/>
         </w:rPr>
-      </w:pPr>
-    </w:p>
-    <w:p>
-      <w:pPr>
-        <w:pStyle w:val="Heading1"/>
+        <w:t>Производственно-экономические</w:t>
+      </w:r>
+      <w:proofErr w:type="spellEnd"/>
+      <w:r>
         <w:rPr>
           <w:lang w:val="en-US"/>
         </w:rPr>
-      </w:pPr>
-      <w:bookmarkStart w:id="14" w:name="_Toc186036989"/>
-      <w:r>
-        <w:t xml:space="preserve">3.1. </w:t>
+        <w:t xml:space="preserve"> </w:t>
       </w:r>
       <w:proofErr w:type="spellStart"/>
       <w:r>
-        <w:t>Краткие</w:t>
-      </w:r>
-      <w:proofErr w:type="spellEnd"/>
-      <w:r>
-        <w:t xml:space="preserve"> сведения об объектах автоматизации</w:t>
-      </w:r>
-      <w:bookmarkEnd w:id="14"/>
-    </w:p>
-    <w:p>
-      <w:pPr>
-        <w:pStyle w:val="Heading6"/>
-      </w:pPr>
-      <w:r>
-        <w:t>Господи ну какой же бред писать ТЗ на морской бой, абсолютно бредовая идея</w:t>
-      </w:r>
-    </w:p>
-    <w:p>
-      <w:pPr>
-        <w:pStyle w:val="Heading1"/>
-      </w:pPr>
-    </w:p>
-    <w:p>
-      <w:pPr>
-        <w:pStyle w:val="Heading1"/>
-      </w:pPr>
-      <w:bookmarkStart w:id="15" w:name="_Toc186036990"/>
-      <w:r>
-        <w:t>4.1.1.1. Перечень подсистем, их назначение и основные характеристики</w:t>
-      </w:r>
-      <w:bookmarkEnd w:id="15"/>
-    </w:p>
-    <w:p>
-      <w:pPr>
-        <w:pStyle w:val="Heading6"/>
-      </w:pPr>
-      <w:r>
-        <w:lastRenderedPageBreak/>
-        <w:t>Господи ну какой же бред писать ТЗ на морской бой, абсолютно бредовая идея</w:t>
-      </w:r>
-    </w:p>
-    <w:p>
-      <w:pPr>
         <w:rPr>
           <w:lang w:val="en-US"/>
         </w:rPr>
-      </w:pPr>
-    </w:p>
-    <w:p>
-      <w:pPr>
-        <w:pStyle w:val="Heading1"/>
-      </w:pPr>
-      <w:bookmarkStart w:id="16" w:name="_Toc186036991"/>
-      <w:r>
-        <w:t>4.2. Функциональные требования</w:t>
-      </w:r>
-      <w:bookmarkEnd w:id="16"/>
-    </w:p>
-    <w:p>
-      <w:pPr>
-        <w:pStyle w:val="Heading6"/>
-      </w:pPr>
-      <w:r>
-        <w:t>Господи ну какой же бред писать ТЗ на морской бой, абсолютно бредовая идея</w:t>
-      </w:r>
-    </w:p>
-    <w:p>
-      <w:pPr>
-        <w:rPr>
-          <w:lang w:val="en-001"/>
-        </w:rPr>
-      </w:pPr>
-    </w:p>
-    <w:p>
-      <w:pPr>
-        <w:pStyle w:val="Heading1"/>
-      </w:pPr>
-      <w:r>
-        <w:t>5.1. Перечень фаз по созданию Системы</w:t>
-      </w:r>
-    </w:p>
-    <w:p>
-      <w:pPr>
-        <w:pStyle w:val="Heading6"/>
+        <w:t>показатели</w:t>
+      </w:r>
+      <w:proofErr w:type="spellEnd"/>
+      <w:r>
         <w:rPr>
           <w:lang w:val="en-US"/>
         </w:rPr>
-      </w:pPr>
-      <w:r>
-        <w:rPr>
-          <w:lang w:val="en-US"/>
-        </w:rPr>
-        <w:t>123</w:t>
-      </w:r>
+        <w:t>:</w:t>
+      </w:r>
+    </w:p>
+    <w:p>
+      <w:pPr>
+        <w:pStyle w:val="Heading6"/>
+        <w:numPr>
+          <w:ilvl w:val="0"/>
+          <w:numId w:val="16"/>
+        </w:numPr>
+      </w:pPr>
+      <w:r>
+        <w:lastRenderedPageBreak/>
+        <w:t>Устранение расходных материалов таких как бумага и пишущие средства</w:t>
+      </w:r>
+    </w:p>
+    <w:p>
+      <w:pPr>
+        <w:pStyle w:val="Heading6"/>
+        <w:numPr>
+          <w:ilvl w:val="0"/>
+          <w:numId w:val="16"/>
+        </w:numPr>
+      </w:pPr>
+      <w:r>
+        <w:t>Ускорение игрового процесса за счет автоматизированных проверок попаданий, промахов, перерисовки игрового поля</w:t>
+      </w:r>
+    </w:p>
+    <w:p>
+      <w:pPr>
+        <w:pStyle w:val="Heading6"/>
+      </w:pPr>
+      <w:r>
+        <w:t>Критерии оценки достижения целей:</w:t>
+      </w:r>
+    </w:p>
+    <w:p>
+      <w:pPr>
+        <w:pStyle w:val="Heading6"/>
+        <w:numPr>
+          <w:ilvl w:val="0"/>
+          <w:numId w:val="14"/>
+        </w:numPr>
+      </w:pPr>
+      <w:r>
+        <w:t>Удовлетворенность пользователей скоростью отклика программы</w:t>
+      </w:r>
+    </w:p>
+    <w:p>
+      <w:pPr>
+        <w:pStyle w:val="Heading6"/>
+        <w:numPr>
+          <w:ilvl w:val="0"/>
+          <w:numId w:val="14"/>
+        </w:numPr>
+      </w:pPr>
+      <w:r>
+        <w:t>Удовлетворенность пользователей</w:t>
+      </w:r>
+      <w:r>
+        <w:t xml:space="preserve"> игровым процессом</w:t>
+      </w:r>
+    </w:p>
+    <w:p>
+      <w:pPr>
+        <w:pStyle w:val="Heading6"/>
+        <w:numPr>
+          <w:ilvl w:val="0"/>
+          <w:numId w:val="14"/>
+        </w:numPr>
+      </w:pPr>
+      <w:r>
+        <w:t xml:space="preserve">Отсутствие жалоб пользователей на </w:t>
+      </w:r>
+      <w:r>
+        <w:t>не валидную</w:t>
+      </w:r>
+      <w:r>
+        <w:t xml:space="preserve"> обработку действий</w:t>
+      </w:r>
+    </w:p>
+    <w:p>
+      <w:pPr>
+        <w:pStyle w:val="Heading6"/>
+        <w:numPr>
+          <w:ilvl w:val="0"/>
+          <w:numId w:val="14"/>
+        </w:numPr>
+      </w:pPr>
+      <w:r>
+        <w:t>Отсутствие жалоб пользователей на</w:t>
+      </w:r>
+      <w:r>
+        <w:t xml:space="preserve"> неочевидный интерфейс взаимодействия</w:t>
+      </w:r>
+    </w:p>
+    <w:p>
+      <w:pPr>
+        <w:pStyle w:val="Heading6"/>
+      </w:pPr>
     </w:p>
     <w:p>
       <w:pPr>
         <w:pStyle w:val="Heading1"/>
-        <w:rPr>
-          <w:lang w:val="en-US"/>
-        </w:rPr>
-      </w:pPr>
+      </w:pPr>
+      <w:bookmarkStart w:id="14" w:name="_Toc186145160"/>
+      <w:r>
+        <w:t>3.1. Краткие сведения об объектах автоматизации</w:t>
+      </w:r>
+      <w:bookmarkEnd w:id="14"/>
+    </w:p>
+    <w:p>
+      <w:pPr>
+        <w:pStyle w:val="Heading6"/>
+      </w:pPr>
+      <w:r>
+        <w:t>Объектом автоматизации является классическая игра "Морской бой", представляющая собой пошаговую стратегическую игру для двух игроков. Игровой процесс происходит на двух полях размером 10х10 клеток, где игроки поочередно совершают ходы, пытаясь обнаружить и уничтожить корабли противника.</w:t>
+      </w:r>
+    </w:p>
+    <w:p>
+      <w:pPr>
+        <w:pStyle w:val="Heading6"/>
+      </w:pPr>
+      <w:r>
+        <w:t>Основные компоненты игры:</w:t>
+      </w:r>
+    </w:p>
+    <w:p>
+      <w:pPr>
+        <w:pStyle w:val="Heading6"/>
+        <w:numPr>
+          <w:ilvl w:val="0"/>
+          <w:numId w:val="17"/>
+        </w:numPr>
+      </w:pPr>
+      <w:r>
+        <w:t>Игровое поле размером 10х10 клеток для каждого игрока (отображается в текстовом виде с использованием символьных обозначений)</w:t>
+      </w:r>
+    </w:p>
+    <w:p>
+      <w:pPr>
+        <w:pStyle w:val="Heading6"/>
+        <w:numPr>
+          <w:ilvl w:val="0"/>
+          <w:numId w:val="17"/>
+        </w:numPr>
+      </w:pPr>
+      <w:r>
+        <w:t xml:space="preserve">Введение </w:t>
+      </w:r>
+      <w:r>
+        <w:t>расстановки кораблей (расположение кораблей загружается из текстовых файлов, где К - клетка с кораблем, М - пустая клетка)</w:t>
+      </w:r>
+    </w:p>
+    <w:p>
+      <w:pPr>
+        <w:pStyle w:val="Heading6"/>
+        <w:numPr>
+          <w:ilvl w:val="0"/>
+          <w:numId w:val="17"/>
+        </w:numPr>
+      </w:pPr>
+      <w:r>
+        <w:t>Механизм ведения огня по координатам (координата по оси X обозначается кириллической буквой от А до К, по оси Y – числом от 1 до 10)</w:t>
+      </w:r>
+    </w:p>
+    <w:p>
+      <w:pPr>
+        <w:pStyle w:val="Heading6"/>
+        <w:numPr>
+          <w:ilvl w:val="0"/>
+          <w:numId w:val="17"/>
+        </w:numPr>
+      </w:pPr>
+      <w:r>
+        <w:t>Система отображения состояния игрового поля (</w:t>
+      </w:r>
+      <w:r>
+        <w:t>“*”</w:t>
+      </w:r>
+      <w:r>
+        <w:t xml:space="preserve"> - </w:t>
+      </w:r>
+      <w:proofErr w:type="spellStart"/>
+      <w:r>
+        <w:t>неатакованные</w:t>
+      </w:r>
+      <w:proofErr w:type="spellEnd"/>
+      <w:r>
+        <w:t xml:space="preserve"> клетки, </w:t>
+      </w:r>
+      <w:r>
+        <w:t>“</w:t>
+      </w:r>
+      <w:r>
+        <w:t>У</w:t>
+      </w:r>
+      <w:r>
+        <w:t>”</w:t>
+      </w:r>
+      <w:r>
+        <w:t xml:space="preserve"> - убитые корабли, </w:t>
+      </w:r>
+      <w:r>
+        <w:t>“</w:t>
+      </w:r>
+      <w:r>
+        <w:t>Р</w:t>
+      </w:r>
+      <w:r>
+        <w:t>”</w:t>
+      </w:r>
+      <w:r>
+        <w:t xml:space="preserve"> - раненые корабли, </w:t>
+      </w:r>
+      <w:r>
+        <w:t>“</w:t>
+      </w:r>
+      <w:r>
+        <w:t>П</w:t>
+      </w:r>
+      <w:r>
+        <w:t>”</w:t>
+      </w:r>
+      <w:r>
+        <w:t xml:space="preserve"> - промахи)</w:t>
+      </w:r>
+    </w:p>
+    <w:p>
+      <w:pPr>
+        <w:pStyle w:val="Heading6"/>
+        <w:numPr>
+          <w:ilvl w:val="0"/>
+          <w:numId w:val="17"/>
+        </w:numPr>
+      </w:pPr>
+      <w:r>
+        <w:t>Механизм смены ходов между игроками (переход хода осуществляется после промаха игрока)</w:t>
+      </w:r>
+    </w:p>
+    <w:p>
+      <w:pPr>
+        <w:pStyle w:val="Heading6"/>
+        <w:numPr>
+          <w:ilvl w:val="0"/>
+          <w:numId w:val="17"/>
+        </w:numPr>
+      </w:pPr>
+      <w:r>
+        <w:t>Система определения попаданий, промахов и состояния кораблей (попадание позволяет сделать дополнительный ход, промах передает ход другому игроку)</w:t>
+      </w:r>
     </w:p>
     <w:p>
       <w:pPr>
         <w:pStyle w:val="Heading1"/>
       </w:pPr>
-      <w:r>
-        <w:t>5.2. Перечень организаций – исполнителей работ</w:t>
-      </w:r>
-    </w:p>
-    <w:p>
-      <w:pPr>
-        <w:pStyle w:val="Heading6"/>
-        <w:rPr>
-          <w:lang w:val="en-US"/>
-        </w:rPr>
-      </w:pPr>
-      <w:r>
-        <w:rPr>
-          <w:lang w:val="en-US"/>
-        </w:rPr>
-        <w:t>123</w:t>
+      <w:bookmarkStart w:id="15" w:name="_Toc186145161"/>
+      <w:r>
+        <w:t>4.1.1.1. Перечень подсистем, их назначение и основные характеристики</w:t>
+      </w:r>
+      <w:bookmarkEnd w:id="15"/>
+    </w:p>
+    <w:p>
+      <w:pPr>
+        <w:pStyle w:val="Heading6"/>
+      </w:pPr>
+      <w:r>
+        <w:t>1. Подсистема обработки игровой логики</w:t>
+      </w:r>
+    </w:p>
+    <w:p>
+      <w:pPr>
+        <w:pStyle w:val="Heading6"/>
+      </w:pPr>
+      <w:r>
+        <w:t>Назначение: управление игровым процессом и обработка ходов игроков</w:t>
+      </w:r>
+    </w:p>
+    <w:p>
+      <w:pPr>
+        <w:pStyle w:val="Heading6"/>
+      </w:pPr>
+      <w:r>
+        <w:lastRenderedPageBreak/>
+        <w:t>Характеристики:</w:t>
+      </w:r>
+    </w:p>
+    <w:p>
+      <w:pPr>
+        <w:pStyle w:val="Heading6"/>
+      </w:pPr>
+      <w:r>
+        <w:t>- Обработка результатов выстрелов</w:t>
+      </w:r>
+    </w:p>
+    <w:p>
+      <w:pPr>
+        <w:pStyle w:val="Heading6"/>
+      </w:pPr>
+      <w:r>
+        <w:t>- Определение состояния кораблей</w:t>
+      </w:r>
+    </w:p>
+    <w:p>
+      <w:pPr>
+        <w:pStyle w:val="Heading6"/>
+      </w:pPr>
+      <w:r>
+        <w:t>- Контроль очередности ходов</w:t>
+      </w:r>
+    </w:p>
+    <w:p>
+      <w:pPr>
+        <w:pStyle w:val="Heading6"/>
+      </w:pPr>
+      <w:r>
+        <w:t>- Определение условий победы</w:t>
+      </w:r>
+    </w:p>
+    <w:p>
+      <w:pPr>
+        <w:pStyle w:val="Heading6"/>
+      </w:pPr>
+    </w:p>
+    <w:p>
+      <w:pPr>
+        <w:pStyle w:val="Heading6"/>
+      </w:pPr>
+      <w:r>
+        <w:t>2. Подсистема хранения данных</w:t>
+      </w:r>
+    </w:p>
+    <w:p>
+      <w:pPr>
+        <w:pStyle w:val="Heading6"/>
+      </w:pPr>
+      <w:r>
+        <w:t>Назначение: управление состоянием игрового поля и кораблей</w:t>
+      </w:r>
+    </w:p>
+    <w:p>
+      <w:pPr>
+        <w:pStyle w:val="Heading6"/>
+      </w:pPr>
+      <w:r>
+        <w:t>Характеристики:</w:t>
+      </w:r>
+    </w:p>
+    <w:p>
+      <w:pPr>
+        <w:pStyle w:val="Heading6"/>
+      </w:pPr>
+      <w:r>
+        <w:t>- Хранение координат и состояний кораблей</w:t>
+      </w:r>
+    </w:p>
+    <w:p>
+      <w:pPr>
+        <w:pStyle w:val="Heading6"/>
+      </w:pPr>
+      <w:r>
+        <w:t>- Отслеживание изменений на игровом поле</w:t>
+      </w:r>
+    </w:p>
+    <w:p>
+      <w:pPr>
+        <w:pStyle w:val="Heading6"/>
+      </w:pPr>
+      <w:r>
+        <w:t>3. Подсистема файлового ввода</w:t>
+      </w:r>
+    </w:p>
+    <w:p>
+      <w:pPr>
+        <w:pStyle w:val="Heading6"/>
+      </w:pPr>
+      <w:r>
+        <w:t>Назначение: работа с файлами начальной расстановки кораблей</w:t>
+      </w:r>
+    </w:p>
+    <w:p>
+      <w:pPr>
+        <w:pStyle w:val="Heading6"/>
+      </w:pPr>
+      <w:r>
+        <w:t>Характеристики:</w:t>
+      </w:r>
+    </w:p>
+    <w:p>
+      <w:pPr>
+        <w:pStyle w:val="Heading6"/>
+      </w:pPr>
+      <w:r>
+        <w:t>- Чтение данных из текстовых файлов</w:t>
+      </w:r>
+    </w:p>
+    <w:p>
+      <w:pPr>
+        <w:pStyle w:val="Heading6"/>
+      </w:pPr>
+      <w:r>
+        <w:t>- Валидация входных данных</w:t>
+      </w:r>
+    </w:p>
+    <w:p>
+      <w:pPr>
+        <w:pStyle w:val="Heading6"/>
+      </w:pPr>
+      <w:r>
+        <w:t>- Преобразование текстовых данных в игровую матрицу</w:t>
+      </w:r>
+    </w:p>
+    <w:p>
+      <w:pPr>
+        <w:pStyle w:val="Heading6"/>
+      </w:pPr>
+      <w:r>
+        <w:t>- Обработка ошибок файловой системы</w:t>
+      </w:r>
+    </w:p>
+    <w:p>
+      <w:pPr>
+        <w:pStyle w:val="Heading6"/>
+      </w:pPr>
+    </w:p>
+    <w:p>
+      <w:pPr>
+        <w:pStyle w:val="Heading6"/>
+      </w:pPr>
+      <w:r>
+        <w:t>4. Подсистема пользовательского интерфейса</w:t>
+      </w:r>
+    </w:p>
+    <w:p>
+      <w:pPr>
+        <w:pStyle w:val="Heading6"/>
+      </w:pPr>
+      <w:r>
+        <w:t>Назначение: обеспечение взаимодействия с пользователем</w:t>
+      </w:r>
+    </w:p>
+    <w:p>
+      <w:pPr>
+        <w:pStyle w:val="Heading6"/>
+      </w:pPr>
+      <w:r>
+        <w:t>Характеристики:</w:t>
+      </w:r>
+    </w:p>
+    <w:p>
+      <w:pPr>
+        <w:pStyle w:val="Heading6"/>
+      </w:pPr>
+      <w:r>
+        <w:t>- Визуальное отображение игрового поля</w:t>
+      </w:r>
+    </w:p>
+    <w:p>
+      <w:pPr>
+        <w:pStyle w:val="Heading6"/>
+      </w:pPr>
+      <w:r>
+        <w:t>- Ввод координат выстрела</w:t>
+      </w:r>
+    </w:p>
+    <w:p>
+      <w:pPr>
+        <w:pStyle w:val="Heading6"/>
+      </w:pPr>
+      <w:r>
+        <w:t>- Вывод игровых сообщений</w:t>
+      </w:r>
+    </w:p>
+    <w:p>
+      <w:pPr>
+        <w:pStyle w:val="Heading6"/>
+      </w:pPr>
+      <w:r>
+        <w:lastRenderedPageBreak/>
+        <w:t>- Отображение текущего состояния игры</w:t>
       </w:r>
     </w:p>
     <w:p>
       <w:pPr>
         <w:pStyle w:val="Heading1"/>
-        <w:rPr>
-          <w:lang w:val="en-US"/>
-        </w:rPr>
-      </w:pPr>
-    </w:p>
-    <w:p>
-      <w:pPr>
-        <w:pStyle w:val="Heading1"/>
-      </w:pPr>
-      <w:r>
-        <w:t>5.3. Гарантийное сопровождение</w:t>
-      </w:r>
-    </w:p>
-    <w:p>
-      <w:pPr>
-        <w:pStyle w:val="Heading6"/>
-        <w:rPr>
-          <w:lang w:val="en-US"/>
-        </w:rPr>
-      </w:pPr>
-      <w:r>
-        <w:rPr>
-          <w:lang w:val="en-US"/>
-        </w:rPr>
-        <w:t>123</w:t>
-      </w:r>
-    </w:p>
-    <w:p>
-      <w:pPr>
-        <w:pStyle w:val="Heading1"/>
-        <w:rPr>
-          <w:lang w:val="en-US"/>
-        </w:rPr>
-      </w:pPr>
-    </w:p>
-    <w:p>
-      <w:pPr>
-        <w:pStyle w:val="Heading1"/>
-        <w:rPr>
-          <w:lang w:val="en-US"/>
-        </w:rPr>
-      </w:pPr>
-      <w:r>
-        <w:t>5.4. Техническая поддержка</w:t>
-      </w:r>
-    </w:p>
-    <w:p>
-      <w:pPr>
-        <w:pStyle w:val="Heading6"/>
-        <w:rPr>
-          <w:lang w:val="en-US"/>
-        </w:rPr>
-      </w:pPr>
-      <w:r>
-        <w:rPr>
-          <w:lang w:val="en-US"/>
-        </w:rPr>
-        <w:t>123</w:t>
-      </w:r>
-    </w:p>
+      </w:pPr>
+      <w:bookmarkStart w:id="16" w:name="_Toc186145162"/>
+      <w:r>
+        <w:t>4.2. Функциональные требования</w:t>
+      </w:r>
+      <w:bookmarkEnd w:id="16"/>
+    </w:p>
+    <w:tbl>
+      <w:tblPr>
+        <w:tblStyle w:val="TableGrid"/>
+        <w:tblW w:w="0" w:type="auto"/>
+        <w:tblLook w:val="04A0" w:firstRow="1" w:lastRow="0" w:firstColumn="1" w:lastColumn="0" w:noHBand="0" w:noVBand="1"/>
+      </w:tblPr>
+      <w:tblGrid>
+        <w:gridCol w:w="4675"/>
+        <w:gridCol w:w="4675"/>
+      </w:tblGrid>
+      <w:tr>
+        <w:tc>
+          <w:tcPr>
+            <w:tcW w:w="4675" w:type="dxa"/>
+          </w:tcPr>
+          <w:p>
+            <w:pPr>
+              <w:pStyle w:val="Heading6"/>
+              <w:jc w:val="center"/>
+            </w:pPr>
+            <w:r>
+              <w:t>Компонент</w:t>
+            </w:r>
+          </w:p>
+        </w:tc>
+        <w:tc>
+          <w:tcPr>
+            <w:tcW w:w="4675" w:type="dxa"/>
+          </w:tcPr>
+          <w:p>
+            <w:pPr>
+              <w:pStyle w:val="Heading6"/>
+              <w:jc w:val="center"/>
+            </w:pPr>
+            <w:r>
+              <w:t>Требования</w:t>
+            </w:r>
+          </w:p>
+        </w:tc>
+      </w:tr>
+      <w:tr>
+        <w:tc>
+          <w:tcPr>
+            <w:tcW w:w="4675" w:type="dxa"/>
+          </w:tcPr>
+          <w:p>
+            <w:pPr>
+              <w:pStyle w:val="Heading6"/>
+            </w:pPr>
+            <w:r>
+              <w:t>Алгоритм обработки попаданий</w:t>
+            </w:r>
+          </w:p>
+        </w:tc>
+        <w:tc>
+          <w:tcPr>
+            <w:tcW w:w="4675" w:type="dxa"/>
+          </w:tcPr>
+          <w:p>
+            <w:pPr>
+              <w:pStyle w:val="Heading6"/>
+            </w:pPr>
+            <w:r>
+              <w:t>- Определение результата выстрела (попадание/промах) на основе сравнения введенных координат с расположением кораблей</w:t>
+            </w:r>
+          </w:p>
+          <w:p>
+            <w:pPr>
+              <w:pStyle w:val="Heading6"/>
+            </w:pPr>
+            <w:r>
+              <w:t>- Изменение состояния атакованной клетки в соответствии с результатом выстрела</w:t>
+            </w:r>
+          </w:p>
+          <w:p>
+            <w:pPr>
+              <w:pStyle w:val="Heading6"/>
+            </w:pPr>
+            <w:r>
+              <w:t>- Проверку состояния корабля после попадания (определение "ранен" или "убит")</w:t>
+            </w:r>
+          </w:p>
+          <w:p>
+            <w:pPr>
+              <w:pStyle w:val="Heading6"/>
+            </w:pPr>
+            <w:r>
+              <w:t>- Предоставление права дополнительного хода при попадании</w:t>
+            </w:r>
+          </w:p>
+          <w:p>
+            <w:pPr>
+              <w:pStyle w:val="Heading6"/>
+            </w:pPr>
+            <w:r>
+              <w:t>- Передачу хода противнику при промахе</w:t>
+            </w:r>
+          </w:p>
+        </w:tc>
+      </w:tr>
+      <w:tr>
+        <w:tc>
+          <w:tcPr>
+            <w:tcW w:w="4675" w:type="dxa"/>
+          </w:tcPr>
+          <w:p>
+            <w:pPr>
+              <w:pStyle w:val="Heading6"/>
+            </w:pPr>
+            <w:r>
+              <w:t xml:space="preserve">Алгоритм </w:t>
+            </w:r>
+            <w:r>
+              <w:t>хранения состояния игрового поля</w:t>
+            </w:r>
+          </w:p>
+        </w:tc>
+        <w:tc>
+          <w:tcPr>
+            <w:tcW w:w="4675" w:type="dxa"/>
+          </w:tcPr>
+          <w:p>
+            <w:pPr>
+              <w:pStyle w:val="Heading6"/>
+            </w:pPr>
+            <w:r>
+              <w:t>- Хранение информации о расположении всех кораблей на поле</w:t>
+            </w:r>
+          </w:p>
+          <w:p>
+            <w:pPr>
+              <w:pStyle w:val="Heading6"/>
+            </w:pPr>
+            <w:r>
+              <w:t>- Отслеживание состояния каждой клетки</w:t>
+            </w:r>
+            <w:r>
+              <w:t xml:space="preserve"> игрового поля</w:t>
+            </w:r>
+          </w:p>
+          <w:p>
+            <w:pPr>
+              <w:pStyle w:val="Heading6"/>
+            </w:pPr>
+            <w:r>
+              <w:t>- Подсчет общего количества оставшихся неповрежденных клеток кораблей</w:t>
+            </w:r>
+          </w:p>
+          <w:p>
+            <w:pPr>
+              <w:pStyle w:val="Heading6"/>
+            </w:pPr>
+            <w:r>
+              <w:t>- Определение условия окончания игры (все корабли уничтожены)</w:t>
+            </w:r>
+          </w:p>
+        </w:tc>
+      </w:tr>
+      <w:tr>
+        <w:tc>
+          <w:tcPr>
+            <w:tcW w:w="4675" w:type="dxa"/>
+          </w:tcPr>
+          <w:p>
+            <w:pPr>
+              <w:pStyle w:val="Heading6"/>
+            </w:pPr>
+            <w:r>
+              <w:t>Алгоритм чтения из файла</w:t>
+            </w:r>
+          </w:p>
+        </w:tc>
+        <w:tc>
+          <w:tcPr>
+            <w:tcW w:w="4675" w:type="dxa"/>
+          </w:tcPr>
+          <w:p>
+            <w:pPr>
+              <w:pStyle w:val="Heading6"/>
+            </w:pPr>
+            <w:r>
+              <w:t>- Открытие и чтение текстовых файлов с расположением кораблей</w:t>
+            </w:r>
+          </w:p>
+          <w:p>
+            <w:pPr>
+              <w:pStyle w:val="Heading6"/>
+            </w:pPr>
+            <w:r>
+              <w:t>- Проверку соответствия размера поля заданным параметрам (10х10)</w:t>
+            </w:r>
+          </w:p>
+          <w:p>
+            <w:pPr>
+              <w:pStyle w:val="Heading6"/>
+            </w:pPr>
+            <w:r>
+              <w:t>- Валидацию корректности расстановки кораблей (отсутствие соприкосновений</w:t>
+            </w:r>
+            <w:r>
+              <w:t>, наличие нужного количества кораблей нужных размеров</w:t>
+            </w:r>
+            <w:r>
+              <w:t>)</w:t>
+            </w:r>
+          </w:p>
+          <w:p>
+            <w:pPr>
+              <w:pStyle w:val="Heading6"/>
+            </w:pPr>
+            <w:r>
+              <w:lastRenderedPageBreak/>
+              <w:t>- Преобразование текстовых данных в игровую матрицу</w:t>
+            </w:r>
+          </w:p>
+          <w:p>
+            <w:pPr>
+              <w:pStyle w:val="Heading6"/>
+            </w:pPr>
+            <w:r>
+              <w:t>- Обработку ошибок при некорректном формате файла</w:t>
+            </w:r>
+          </w:p>
+        </w:tc>
+      </w:tr>
+      <w:tr>
+        <w:tc>
+          <w:tcPr>
+            <w:tcW w:w="4675" w:type="dxa"/>
+          </w:tcPr>
+          <w:p>
+            <w:pPr>
+              <w:pStyle w:val="Heading6"/>
+            </w:pPr>
+            <w:r>
+              <w:lastRenderedPageBreak/>
+              <w:t>Пользовательский интерфейс</w:t>
+            </w:r>
+          </w:p>
+        </w:tc>
+        <w:tc>
+          <w:tcPr>
+            <w:tcW w:w="4675" w:type="dxa"/>
+          </w:tcPr>
+          <w:p>
+            <w:pPr>
+              <w:pStyle w:val="Heading6"/>
+            </w:pPr>
+            <w:r>
+              <w:t>- Отображение игрового поля противника с условными обозначениями:</w:t>
+            </w:r>
+          </w:p>
+          <w:p>
+            <w:pPr>
+              <w:pStyle w:val="Heading6"/>
+            </w:pPr>
+            <w:r>
+              <w:t>- - «</w:t>
+            </w:r>
+            <w:r>
+              <w:t>*</w:t>
+            </w:r>
+            <w:r>
+              <w:t>»</w:t>
+            </w:r>
+            <w:r>
+              <w:t xml:space="preserve"> - </w:t>
+            </w:r>
+            <w:proofErr w:type="spellStart"/>
+            <w:r>
+              <w:t>неатакованная</w:t>
+            </w:r>
+            <w:proofErr w:type="spellEnd"/>
+            <w:r>
+              <w:t xml:space="preserve"> клетка</w:t>
+            </w:r>
+          </w:p>
+          <w:p>
+            <w:pPr>
+              <w:pStyle w:val="Heading6"/>
+            </w:pPr>
+            <w:r>
+              <w:t xml:space="preserve">- - </w:t>
+            </w:r>
+            <w:r>
+              <w:t>«У» - убитый корабль</w:t>
+            </w:r>
+          </w:p>
+          <w:p>
+            <w:pPr>
+              <w:pStyle w:val="Heading6"/>
+            </w:pPr>
+            <w:r>
+              <w:t xml:space="preserve">- - </w:t>
+            </w:r>
+            <w:r>
+              <w:t>«Р» - раненый корабль</w:t>
+            </w:r>
+          </w:p>
+          <w:p>
+            <w:pPr>
+              <w:pStyle w:val="Heading6"/>
+            </w:pPr>
+            <w:r>
+              <w:t xml:space="preserve">- - </w:t>
+            </w:r>
+            <w:r>
+              <w:t>«П» - промах</w:t>
+            </w:r>
+          </w:p>
+          <w:p>
+            <w:pPr>
+              <w:pStyle w:val="Heading6"/>
+            </w:pPr>
+            <w:r>
+              <w:t>- Ввод координат выстрела в формате "буква (А-К</w:t>
+            </w:r>
+            <w:r>
+              <w:t xml:space="preserve"> </w:t>
+            </w:r>
+            <w:r>
+              <w:t>без "Й" и "Ё"</w:t>
+            </w:r>
+            <w:r>
+              <w:t>) + число (1-10)"</w:t>
+            </w:r>
+          </w:p>
+          <w:p>
+            <w:pPr>
+              <w:pStyle w:val="Heading6"/>
+            </w:pPr>
+            <w:r>
+              <w:t>- Вывод сообщений о результатах хода:</w:t>
+            </w:r>
+          </w:p>
+          <w:p>
+            <w:pPr>
+              <w:pStyle w:val="Heading6"/>
+            </w:pPr>
+            <w:r>
+              <w:t xml:space="preserve">- - </w:t>
+            </w:r>
+            <w:r>
+              <w:t>Попадание/промах</w:t>
+            </w:r>
+          </w:p>
+          <w:p>
+            <w:pPr>
+              <w:pStyle w:val="Heading6"/>
+            </w:pPr>
+            <w:r>
+              <w:t xml:space="preserve">- - </w:t>
+            </w:r>
+            <w:r>
+              <w:t>Состояние корабля (ранен/убит)</w:t>
+            </w:r>
+          </w:p>
+          <w:p>
+            <w:pPr>
+              <w:pStyle w:val="Heading6"/>
+            </w:pPr>
+            <w:r>
+              <w:t xml:space="preserve">- - </w:t>
+            </w:r>
+            <w:r>
+              <w:t>Переход хода</w:t>
+            </w:r>
+          </w:p>
+          <w:p>
+            <w:pPr>
+              <w:pStyle w:val="Heading6"/>
+            </w:pPr>
+            <w:r>
+              <w:t>-</w:t>
+            </w:r>
+            <w:r>
+              <w:t xml:space="preserve"> </w:t>
+            </w:r>
+            <w:r>
+              <w:t>Отображение текущего состояния игры</w:t>
+            </w:r>
+          </w:p>
+          <w:p>
+            <w:pPr>
+              <w:pStyle w:val="Heading6"/>
+            </w:pPr>
+            <w:r>
+              <w:t>-</w:t>
+            </w:r>
+            <w:r>
+              <w:t xml:space="preserve"> </w:t>
+            </w:r>
+            <w:r>
+              <w:t>Вывод сообщения о победе при уничтожении всех кораблей противника</w:t>
+            </w:r>
+          </w:p>
+        </w:tc>
+      </w:tr>
+    </w:tbl>
     <w:p>
       <w:pPr>
         <w:rPr>
@@ -1667,6 +2332,571 @@
 <file path=word/numbering.xml><?xml version="1.0" encoding="utf-8"?>
 <w:numbering xmlns:wpc="http://schemas.microsoft.com/office/word/2010/wordprocessingCanvas" xmlns:cx="http://schemas.microsoft.com/office/drawing/2014/chartex" xmlns:cx1="http://schemas.microsoft.com/office/drawing/2015/9/8/chartex" xmlns:cx2="http://schemas.microsoft.com/office/drawing/2015/10/21/chartex" xmlns:cx3="http://schemas.microsoft.com/office/drawing/2016/5/9/chartex" xmlns:cx4="http://schemas.microsoft.com/office/drawing/2016/5/10/chartex" xmlns:cx5="http://schemas.microsoft.com/office/drawing/2016/5/11/chartex" xmlns:cx6="http://schemas.microsoft.com/office/drawing/2016/5/12/chartex" xmlns:cx7="http://schemas.microsoft.com/office/drawing/2016/5/13/chartex" xmlns:cx8="http://schemas.microsoft.com/office/drawing/2016/5/14/chartex" xmlns:mc="http://schemas.openxmlformats.org/markup-compatibility/2006" xmlns:aink="http://schemas.microsoft.com/office/drawing/2016/ink" xmlns:am3d="http://schemas.microsoft.com/office/drawing/2017/model3d" xmlns:o="urn:schemas-microsoft-com:office:office" xmlns:oel="http://schemas.microsoft.com/office/2019/extlst" xmlns:r="http://schemas.openxmlformats.org/officeDocument/2006/relationships" xmlns:m="http://schemas.openxmlformats.org/officeDocument/2006/math" xmlns:v="urn:schemas-microsoft-com:vml" xmlns:wp14="http://schemas.microsoft.com/office/word/2010/wordprocessingDrawing" xmlns:wp="http://schemas.openxmlformats.org/drawingml/2006/wordprocessingDrawing" xmlns:w10="urn:schemas-microsoft-com:office:word" xmlns:w="http://schemas.openxmlformats.org/wordprocessingml/2006/main" xmlns:w14="http://schemas.microsoft.com/office/word/2010/wordml" xmlns:w15="http://schemas.microsoft.com/office/word/2012/wordml" xmlns:w16cex="http://schemas.microsoft.com/office/word/2018/wordml/cex" xmlns:w16cid="http://schemas.microsoft.com/office/word/2016/wordml/cid" xmlns:w16="http://schemas.microsoft.com/office/word/2018/wordml" xmlns:w16du="http://schemas.microsoft.com/office/word/2023/wordml/word16du" xmlns:w16sdtdh="http://schemas.microsoft.com/office/word/2020/wordml/sdtdatahash" xmlns:w16sdtfl="http://schemas.microsoft.com/office/word/2024/wordml/sdtformatlock" xmlns:w16se="http://schemas.microsoft.com/office/word/2015/wordml/symex" xmlns:wpg="http://schemas.microsoft.com/office/word/2010/wordprocessingGroup" xmlns:wpi="http://schemas.microsoft.com/office/word/2010/wordprocessingInk" xmlns:wne="http://schemas.microsoft.com/office/word/2006/wordml" xmlns:wps="http://schemas.microsoft.com/office/word/2010/wordprocessingShape" mc:Ignorable="w14 w15 w16se w16cid w16 w16cex w16sdtdh w16sdtfl w16du wp14">
   <w:abstractNum w:abstractNumId="0" w15:restartNumberingAfterBreak="0">
+    <w:nsid w:val="06D600C1"/>
+    <w:multiLevelType w:val="hybridMultilevel"/>
+    <w:tmpl w:val="30E62FE4"/>
+    <w:lvl w:ilvl="0" w:tplc="04090001">
+      <w:start w:val="1"/>
+      <w:numFmt w:val="bullet"/>
+      <w:lvlText w:val=""/>
+      <w:lvlJc w:val="left"/>
+      <w:pPr>
+        <w:ind w:left="720" w:hanging="360"/>
+      </w:pPr>
+      <w:rPr>
+        <w:rFonts w:ascii="Symbol" w:hAnsi="Symbol" w:hint="default"/>
+      </w:rPr>
+    </w:lvl>
+    <w:lvl w:ilvl="1" w:tplc="04090003" w:tentative="1">
+      <w:start w:val="1"/>
+      <w:numFmt w:val="bullet"/>
+      <w:lvlText w:val="o"/>
+      <w:lvlJc w:val="left"/>
+      <w:pPr>
+        <w:ind w:left="1440" w:hanging="360"/>
+      </w:pPr>
+      <w:rPr>
+        <w:rFonts w:ascii="Courier New" w:hAnsi="Courier New" w:cs="Courier New" w:hint="default"/>
+      </w:rPr>
+    </w:lvl>
+    <w:lvl w:ilvl="2" w:tplc="04090005" w:tentative="1">
+      <w:start w:val="1"/>
+      <w:numFmt w:val="bullet"/>
+      <w:lvlText w:val=""/>
+      <w:lvlJc w:val="left"/>
+      <w:pPr>
+        <w:ind w:left="2160" w:hanging="360"/>
+      </w:pPr>
+      <w:rPr>
+        <w:rFonts w:ascii="Wingdings" w:hAnsi="Wingdings" w:hint="default"/>
+      </w:rPr>
+    </w:lvl>
+    <w:lvl w:ilvl="3" w:tplc="04090001" w:tentative="1">
+      <w:start w:val="1"/>
+      <w:numFmt w:val="bullet"/>
+      <w:lvlText w:val=""/>
+      <w:lvlJc w:val="left"/>
+      <w:pPr>
+        <w:ind w:left="2880" w:hanging="360"/>
+      </w:pPr>
+      <w:rPr>
+        <w:rFonts w:ascii="Symbol" w:hAnsi="Symbol" w:hint="default"/>
+      </w:rPr>
+    </w:lvl>
+    <w:lvl w:ilvl="4" w:tplc="04090003" w:tentative="1">
+      <w:start w:val="1"/>
+      <w:numFmt w:val="bullet"/>
+      <w:lvlText w:val="o"/>
+      <w:lvlJc w:val="left"/>
+      <w:pPr>
+        <w:ind w:left="3600" w:hanging="360"/>
+      </w:pPr>
+      <w:rPr>
+        <w:rFonts w:ascii="Courier New" w:hAnsi="Courier New" w:cs="Courier New" w:hint="default"/>
+      </w:rPr>
+    </w:lvl>
+    <w:lvl w:ilvl="5" w:tplc="04090005" w:tentative="1">
+      <w:start w:val="1"/>
+      <w:numFmt w:val="bullet"/>
+      <w:lvlText w:val=""/>
+      <w:lvlJc w:val="left"/>
+      <w:pPr>
+        <w:ind w:left="4320" w:hanging="360"/>
+      </w:pPr>
+      <w:rPr>
+        <w:rFonts w:ascii="Wingdings" w:hAnsi="Wingdings" w:hint="default"/>
+      </w:rPr>
+    </w:lvl>
+    <w:lvl w:ilvl="6" w:tplc="04090001" w:tentative="1">
+      <w:start w:val="1"/>
+      <w:numFmt w:val="bullet"/>
+      <w:lvlText w:val=""/>
+      <w:lvlJc w:val="left"/>
+      <w:pPr>
+        <w:ind w:left="5040" w:hanging="360"/>
+      </w:pPr>
+      <w:rPr>
+        <w:rFonts w:ascii="Symbol" w:hAnsi="Symbol" w:hint="default"/>
+      </w:rPr>
+    </w:lvl>
+    <w:lvl w:ilvl="7" w:tplc="04090003" w:tentative="1">
+      <w:start w:val="1"/>
+      <w:numFmt w:val="bullet"/>
+      <w:lvlText w:val="o"/>
+      <w:lvlJc w:val="left"/>
+      <w:pPr>
+        <w:ind w:left="5760" w:hanging="360"/>
+      </w:pPr>
+      <w:rPr>
+        <w:rFonts w:ascii="Courier New" w:hAnsi="Courier New" w:cs="Courier New" w:hint="default"/>
+      </w:rPr>
+    </w:lvl>
+    <w:lvl w:ilvl="8" w:tplc="04090005" w:tentative="1">
+      <w:start w:val="1"/>
+      <w:numFmt w:val="bullet"/>
+      <w:lvlText w:val=""/>
+      <w:lvlJc w:val="left"/>
+      <w:pPr>
+        <w:ind w:left="6480" w:hanging="360"/>
+      </w:pPr>
+      <w:rPr>
+        <w:rFonts w:ascii="Wingdings" w:hAnsi="Wingdings" w:hint="default"/>
+      </w:rPr>
+    </w:lvl>
+  </w:abstractNum>
+  <w:abstractNum w:abstractNumId="1" w15:restartNumberingAfterBreak="0">
+    <w:nsid w:val="0AB607DF"/>
+    <w:multiLevelType w:val="hybridMultilevel"/>
+    <w:tmpl w:val="57A615F0"/>
+    <w:lvl w:ilvl="0" w:tplc="04090001">
+      <w:start w:val="1"/>
+      <w:numFmt w:val="bullet"/>
+      <w:lvlText w:val=""/>
+      <w:lvlJc w:val="left"/>
+      <w:pPr>
+        <w:ind w:left="720" w:hanging="360"/>
+      </w:pPr>
+      <w:rPr>
+        <w:rFonts w:ascii="Symbol" w:hAnsi="Symbol" w:hint="default"/>
+      </w:rPr>
+    </w:lvl>
+    <w:lvl w:ilvl="1" w:tplc="04090003" w:tentative="1">
+      <w:start w:val="1"/>
+      <w:numFmt w:val="bullet"/>
+      <w:lvlText w:val="o"/>
+      <w:lvlJc w:val="left"/>
+      <w:pPr>
+        <w:ind w:left="1440" w:hanging="360"/>
+      </w:pPr>
+      <w:rPr>
+        <w:rFonts w:ascii="Courier New" w:hAnsi="Courier New" w:cs="Courier New" w:hint="default"/>
+      </w:rPr>
+    </w:lvl>
+    <w:lvl w:ilvl="2" w:tplc="04090005" w:tentative="1">
+      <w:start w:val="1"/>
+      <w:numFmt w:val="bullet"/>
+      <w:lvlText w:val=""/>
+      <w:lvlJc w:val="left"/>
+      <w:pPr>
+        <w:ind w:left="2160" w:hanging="360"/>
+      </w:pPr>
+      <w:rPr>
+        <w:rFonts w:ascii="Wingdings" w:hAnsi="Wingdings" w:hint="default"/>
+      </w:rPr>
+    </w:lvl>
+    <w:lvl w:ilvl="3" w:tplc="04090001" w:tentative="1">
+      <w:start w:val="1"/>
+      <w:numFmt w:val="bullet"/>
+      <w:lvlText w:val=""/>
+      <w:lvlJc w:val="left"/>
+      <w:pPr>
+        <w:ind w:left="2880" w:hanging="360"/>
+      </w:pPr>
+      <w:rPr>
+        <w:rFonts w:ascii="Symbol" w:hAnsi="Symbol" w:hint="default"/>
+      </w:rPr>
+    </w:lvl>
+    <w:lvl w:ilvl="4" w:tplc="04090003" w:tentative="1">
+      <w:start w:val="1"/>
+      <w:numFmt w:val="bullet"/>
+      <w:lvlText w:val="o"/>
+      <w:lvlJc w:val="left"/>
+      <w:pPr>
+        <w:ind w:left="3600" w:hanging="360"/>
+      </w:pPr>
+      <w:rPr>
+        <w:rFonts w:ascii="Courier New" w:hAnsi="Courier New" w:cs="Courier New" w:hint="default"/>
+      </w:rPr>
+    </w:lvl>
+    <w:lvl w:ilvl="5" w:tplc="04090005" w:tentative="1">
+      <w:start w:val="1"/>
+      <w:numFmt w:val="bullet"/>
+      <w:lvlText w:val=""/>
+      <w:lvlJc w:val="left"/>
+      <w:pPr>
+        <w:ind w:left="4320" w:hanging="360"/>
+      </w:pPr>
+      <w:rPr>
+        <w:rFonts w:ascii="Wingdings" w:hAnsi="Wingdings" w:hint="default"/>
+      </w:rPr>
+    </w:lvl>
+    <w:lvl w:ilvl="6" w:tplc="04090001" w:tentative="1">
+      <w:start w:val="1"/>
+      <w:numFmt w:val="bullet"/>
+      <w:lvlText w:val=""/>
+      <w:lvlJc w:val="left"/>
+      <w:pPr>
+        <w:ind w:left="5040" w:hanging="360"/>
+      </w:pPr>
+      <w:rPr>
+        <w:rFonts w:ascii="Symbol" w:hAnsi="Symbol" w:hint="default"/>
+      </w:rPr>
+    </w:lvl>
+    <w:lvl w:ilvl="7" w:tplc="04090003" w:tentative="1">
+      <w:start w:val="1"/>
+      <w:numFmt w:val="bullet"/>
+      <w:lvlText w:val="o"/>
+      <w:lvlJc w:val="left"/>
+      <w:pPr>
+        <w:ind w:left="5760" w:hanging="360"/>
+      </w:pPr>
+      <w:rPr>
+        <w:rFonts w:ascii="Courier New" w:hAnsi="Courier New" w:cs="Courier New" w:hint="default"/>
+      </w:rPr>
+    </w:lvl>
+    <w:lvl w:ilvl="8" w:tplc="04090005" w:tentative="1">
+      <w:start w:val="1"/>
+      <w:numFmt w:val="bullet"/>
+      <w:lvlText w:val=""/>
+      <w:lvlJc w:val="left"/>
+      <w:pPr>
+        <w:ind w:left="6480" w:hanging="360"/>
+      </w:pPr>
+      <w:rPr>
+        <w:rFonts w:ascii="Wingdings" w:hAnsi="Wingdings" w:hint="default"/>
+      </w:rPr>
+    </w:lvl>
+  </w:abstractNum>
+  <w:abstractNum w:abstractNumId="2" w15:restartNumberingAfterBreak="0">
+    <w:nsid w:val="119B1545"/>
+    <w:multiLevelType w:val="hybridMultilevel"/>
+    <w:tmpl w:val="7A6851BE"/>
+    <w:lvl w:ilvl="0" w:tplc="CA361446">
+      <w:start w:val="3"/>
+      <w:numFmt w:val="bullet"/>
+      <w:lvlText w:val="•"/>
+      <w:lvlJc w:val="left"/>
+      <w:pPr>
+        <w:ind w:left="720" w:hanging="360"/>
+      </w:pPr>
+      <w:rPr>
+        <w:rFonts w:ascii="Times New Roman" w:eastAsia="Times New Roman" w:hAnsi="Times New Roman" w:cs="Times New Roman" w:hint="default"/>
+      </w:rPr>
+    </w:lvl>
+    <w:lvl w:ilvl="1" w:tplc="04090003" w:tentative="1">
+      <w:start w:val="1"/>
+      <w:numFmt w:val="bullet"/>
+      <w:lvlText w:val="o"/>
+      <w:lvlJc w:val="left"/>
+      <w:pPr>
+        <w:ind w:left="1440" w:hanging="360"/>
+      </w:pPr>
+      <w:rPr>
+        <w:rFonts w:ascii="Courier New" w:hAnsi="Courier New" w:cs="Courier New" w:hint="default"/>
+      </w:rPr>
+    </w:lvl>
+    <w:lvl w:ilvl="2" w:tplc="04090005" w:tentative="1">
+      <w:start w:val="1"/>
+      <w:numFmt w:val="bullet"/>
+      <w:lvlText w:val=""/>
+      <w:lvlJc w:val="left"/>
+      <w:pPr>
+        <w:ind w:left="2160" w:hanging="360"/>
+      </w:pPr>
+      <w:rPr>
+        <w:rFonts w:ascii="Wingdings" w:hAnsi="Wingdings" w:hint="default"/>
+      </w:rPr>
+    </w:lvl>
+    <w:lvl w:ilvl="3" w:tplc="04090001" w:tentative="1">
+      <w:start w:val="1"/>
+      <w:numFmt w:val="bullet"/>
+      <w:lvlText w:val=""/>
+      <w:lvlJc w:val="left"/>
+      <w:pPr>
+        <w:ind w:left="2880" w:hanging="360"/>
+      </w:pPr>
+      <w:rPr>
+        <w:rFonts w:ascii="Symbol" w:hAnsi="Symbol" w:hint="default"/>
+      </w:rPr>
+    </w:lvl>
+    <w:lvl w:ilvl="4" w:tplc="04090003" w:tentative="1">
+      <w:start w:val="1"/>
+      <w:numFmt w:val="bullet"/>
+      <w:lvlText w:val="o"/>
+      <w:lvlJc w:val="left"/>
+      <w:pPr>
+        <w:ind w:left="3600" w:hanging="360"/>
+      </w:pPr>
+      <w:rPr>
+        <w:rFonts w:ascii="Courier New" w:hAnsi="Courier New" w:cs="Courier New" w:hint="default"/>
+      </w:rPr>
+    </w:lvl>
+    <w:lvl w:ilvl="5" w:tplc="04090005" w:tentative="1">
+      <w:start w:val="1"/>
+      <w:numFmt w:val="bullet"/>
+      <w:lvlText w:val=""/>
+      <w:lvlJc w:val="left"/>
+      <w:pPr>
+        <w:ind w:left="4320" w:hanging="360"/>
+      </w:pPr>
+      <w:rPr>
+        <w:rFonts w:ascii="Wingdings" w:hAnsi="Wingdings" w:hint="default"/>
+      </w:rPr>
+    </w:lvl>
+    <w:lvl w:ilvl="6" w:tplc="04090001" w:tentative="1">
+      <w:start w:val="1"/>
+      <w:numFmt w:val="bullet"/>
+      <w:lvlText w:val=""/>
+      <w:lvlJc w:val="left"/>
+      <w:pPr>
+        <w:ind w:left="5040" w:hanging="360"/>
+      </w:pPr>
+      <w:rPr>
+        <w:rFonts w:ascii="Symbol" w:hAnsi="Symbol" w:hint="default"/>
+      </w:rPr>
+    </w:lvl>
+    <w:lvl w:ilvl="7" w:tplc="04090003" w:tentative="1">
+      <w:start w:val="1"/>
+      <w:numFmt w:val="bullet"/>
+      <w:lvlText w:val="o"/>
+      <w:lvlJc w:val="left"/>
+      <w:pPr>
+        <w:ind w:left="5760" w:hanging="360"/>
+      </w:pPr>
+      <w:rPr>
+        <w:rFonts w:ascii="Courier New" w:hAnsi="Courier New" w:cs="Courier New" w:hint="default"/>
+      </w:rPr>
+    </w:lvl>
+    <w:lvl w:ilvl="8" w:tplc="04090005" w:tentative="1">
+      <w:start w:val="1"/>
+      <w:numFmt w:val="bullet"/>
+      <w:lvlText w:val=""/>
+      <w:lvlJc w:val="left"/>
+      <w:pPr>
+        <w:ind w:left="6480" w:hanging="360"/>
+      </w:pPr>
+      <w:rPr>
+        <w:rFonts w:ascii="Wingdings" w:hAnsi="Wingdings" w:hint="default"/>
+      </w:rPr>
+    </w:lvl>
+  </w:abstractNum>
+  <w:abstractNum w:abstractNumId="3" w15:restartNumberingAfterBreak="0">
+    <w:nsid w:val="1C3C4DC2"/>
+    <w:multiLevelType w:val="hybridMultilevel"/>
+    <w:tmpl w:val="7C762E6C"/>
+    <w:lvl w:ilvl="0" w:tplc="CA361446">
+      <w:start w:val="3"/>
+      <w:numFmt w:val="bullet"/>
+      <w:lvlText w:val="•"/>
+      <w:lvlJc w:val="left"/>
+      <w:pPr>
+        <w:ind w:left="720" w:hanging="360"/>
+      </w:pPr>
+      <w:rPr>
+        <w:rFonts w:ascii="Times New Roman" w:eastAsia="Times New Roman" w:hAnsi="Times New Roman" w:cs="Times New Roman" w:hint="default"/>
+      </w:rPr>
+    </w:lvl>
+    <w:lvl w:ilvl="1" w:tplc="04090003" w:tentative="1">
+      <w:start w:val="1"/>
+      <w:numFmt w:val="bullet"/>
+      <w:lvlText w:val="o"/>
+      <w:lvlJc w:val="left"/>
+      <w:pPr>
+        <w:ind w:left="1440" w:hanging="360"/>
+      </w:pPr>
+      <w:rPr>
+        <w:rFonts w:ascii="Courier New" w:hAnsi="Courier New" w:cs="Courier New" w:hint="default"/>
+      </w:rPr>
+    </w:lvl>
+    <w:lvl w:ilvl="2" w:tplc="04090005" w:tentative="1">
+      <w:start w:val="1"/>
+      <w:numFmt w:val="bullet"/>
+      <w:lvlText w:val=""/>
+      <w:lvlJc w:val="left"/>
+      <w:pPr>
+        <w:ind w:left="2160" w:hanging="360"/>
+      </w:pPr>
+      <w:rPr>
+        <w:rFonts w:ascii="Wingdings" w:hAnsi="Wingdings" w:hint="default"/>
+      </w:rPr>
+    </w:lvl>
+    <w:lvl w:ilvl="3" w:tplc="04090001" w:tentative="1">
+      <w:start w:val="1"/>
+      <w:numFmt w:val="bullet"/>
+      <w:lvlText w:val=""/>
+      <w:lvlJc w:val="left"/>
+      <w:pPr>
+        <w:ind w:left="2880" w:hanging="360"/>
+      </w:pPr>
+      <w:rPr>
+        <w:rFonts w:ascii="Symbol" w:hAnsi="Symbol" w:hint="default"/>
+      </w:rPr>
+    </w:lvl>
+    <w:lvl w:ilvl="4" w:tplc="04090003" w:tentative="1">
+      <w:start w:val="1"/>
+      <w:numFmt w:val="bullet"/>
+      <w:lvlText w:val="o"/>
+      <w:lvlJc w:val="left"/>
+      <w:pPr>
+        <w:ind w:left="3600" w:hanging="360"/>
+      </w:pPr>
+      <w:rPr>
+        <w:rFonts w:ascii="Courier New" w:hAnsi="Courier New" w:cs="Courier New" w:hint="default"/>
+      </w:rPr>
+    </w:lvl>
+    <w:lvl w:ilvl="5" w:tplc="04090005" w:tentative="1">
+      <w:start w:val="1"/>
+      <w:numFmt w:val="bullet"/>
+      <w:lvlText w:val=""/>
+      <w:lvlJc w:val="left"/>
+      <w:pPr>
+        <w:ind w:left="4320" w:hanging="360"/>
+      </w:pPr>
+      <w:rPr>
+        <w:rFonts w:ascii="Wingdings" w:hAnsi="Wingdings" w:hint="default"/>
+      </w:rPr>
+    </w:lvl>
+    <w:lvl w:ilvl="6" w:tplc="04090001" w:tentative="1">
+      <w:start w:val="1"/>
+      <w:numFmt w:val="bullet"/>
+      <w:lvlText w:val=""/>
+      <w:lvlJc w:val="left"/>
+      <w:pPr>
+        <w:ind w:left="5040" w:hanging="360"/>
+      </w:pPr>
+      <w:rPr>
+        <w:rFonts w:ascii="Symbol" w:hAnsi="Symbol" w:hint="default"/>
+      </w:rPr>
+    </w:lvl>
+    <w:lvl w:ilvl="7" w:tplc="04090003" w:tentative="1">
+      <w:start w:val="1"/>
+      <w:numFmt w:val="bullet"/>
+      <w:lvlText w:val="o"/>
+      <w:lvlJc w:val="left"/>
+      <w:pPr>
+        <w:ind w:left="5760" w:hanging="360"/>
+      </w:pPr>
+      <w:rPr>
+        <w:rFonts w:ascii="Courier New" w:hAnsi="Courier New" w:cs="Courier New" w:hint="default"/>
+      </w:rPr>
+    </w:lvl>
+    <w:lvl w:ilvl="8" w:tplc="04090005" w:tentative="1">
+      <w:start w:val="1"/>
+      <w:numFmt w:val="bullet"/>
+      <w:lvlText w:val=""/>
+      <w:lvlJc w:val="left"/>
+      <w:pPr>
+        <w:ind w:left="6480" w:hanging="360"/>
+      </w:pPr>
+      <w:rPr>
+        <w:rFonts w:ascii="Wingdings" w:hAnsi="Wingdings" w:hint="default"/>
+      </w:rPr>
+    </w:lvl>
+  </w:abstractNum>
+  <w:abstractNum w:abstractNumId="4" w15:restartNumberingAfterBreak="0">
+    <w:nsid w:val="250B6140"/>
+    <w:multiLevelType w:val="hybridMultilevel"/>
+    <w:tmpl w:val="2C9810CA"/>
+    <w:lvl w:ilvl="0" w:tplc="CA361446">
+      <w:start w:val="3"/>
+      <w:numFmt w:val="bullet"/>
+      <w:lvlText w:val="•"/>
+      <w:lvlJc w:val="left"/>
+      <w:pPr>
+        <w:ind w:left="720" w:hanging="360"/>
+      </w:pPr>
+      <w:rPr>
+        <w:rFonts w:ascii="Times New Roman" w:eastAsia="Times New Roman" w:hAnsi="Times New Roman" w:cs="Times New Roman" w:hint="default"/>
+      </w:rPr>
+    </w:lvl>
+    <w:lvl w:ilvl="1" w:tplc="04090003" w:tentative="1">
+      <w:start w:val="1"/>
+      <w:numFmt w:val="bullet"/>
+      <w:lvlText w:val="o"/>
+      <w:lvlJc w:val="left"/>
+      <w:pPr>
+        <w:ind w:left="1440" w:hanging="360"/>
+      </w:pPr>
+      <w:rPr>
+        <w:rFonts w:ascii="Courier New" w:hAnsi="Courier New" w:cs="Courier New" w:hint="default"/>
+      </w:rPr>
+    </w:lvl>
+    <w:lvl w:ilvl="2" w:tplc="04090005" w:tentative="1">
+      <w:start w:val="1"/>
+      <w:numFmt w:val="bullet"/>
+      <w:lvlText w:val=""/>
+      <w:lvlJc w:val="left"/>
+      <w:pPr>
+        <w:ind w:left="2160" w:hanging="360"/>
+      </w:pPr>
+      <w:rPr>
+        <w:rFonts w:ascii="Wingdings" w:hAnsi="Wingdings" w:hint="default"/>
+      </w:rPr>
+    </w:lvl>
+    <w:lvl w:ilvl="3" w:tplc="04090001" w:tentative="1">
+      <w:start w:val="1"/>
+      <w:numFmt w:val="bullet"/>
+      <w:lvlText w:val=""/>
+      <w:lvlJc w:val="left"/>
+      <w:pPr>
+        <w:ind w:left="2880" w:hanging="360"/>
+      </w:pPr>
+      <w:rPr>
+        <w:rFonts w:ascii="Symbol" w:hAnsi="Symbol" w:hint="default"/>
+      </w:rPr>
+    </w:lvl>
+    <w:lvl w:ilvl="4" w:tplc="04090003" w:tentative="1">
+      <w:start w:val="1"/>
+      <w:numFmt w:val="bullet"/>
+      <w:lvlText w:val="o"/>
+      <w:lvlJc w:val="left"/>
+      <w:pPr>
+        <w:ind w:left="3600" w:hanging="360"/>
+      </w:pPr>
+      <w:rPr>
+        <w:rFonts w:ascii="Courier New" w:hAnsi="Courier New" w:cs="Courier New" w:hint="default"/>
+      </w:rPr>
+    </w:lvl>
+    <w:lvl w:ilvl="5" w:tplc="04090005" w:tentative="1">
+      <w:start w:val="1"/>
+      <w:numFmt w:val="bullet"/>
+      <w:lvlText w:val=""/>
+      <w:lvlJc w:val="left"/>
+      <w:pPr>
+        <w:ind w:left="4320" w:hanging="360"/>
+      </w:pPr>
+      <w:rPr>
+        <w:rFonts w:ascii="Wingdings" w:hAnsi="Wingdings" w:hint="default"/>
+      </w:rPr>
+    </w:lvl>
+    <w:lvl w:ilvl="6" w:tplc="04090001" w:tentative="1">
+      <w:start w:val="1"/>
+      <w:numFmt w:val="bullet"/>
+      <w:lvlText w:val=""/>
+      <w:lvlJc w:val="left"/>
+      <w:pPr>
+        <w:ind w:left="5040" w:hanging="360"/>
+      </w:pPr>
+      <w:rPr>
+        <w:rFonts w:ascii="Symbol" w:hAnsi="Symbol" w:hint="default"/>
+      </w:rPr>
+    </w:lvl>
+    <w:lvl w:ilvl="7" w:tplc="04090003" w:tentative="1">
+      <w:start w:val="1"/>
+      <w:numFmt w:val="bullet"/>
+      <w:lvlText w:val="o"/>
+      <w:lvlJc w:val="left"/>
+      <w:pPr>
+        <w:ind w:left="5760" w:hanging="360"/>
+      </w:pPr>
+      <w:rPr>
+        <w:rFonts w:ascii="Courier New" w:hAnsi="Courier New" w:cs="Courier New" w:hint="default"/>
+      </w:rPr>
+    </w:lvl>
+    <w:lvl w:ilvl="8" w:tplc="04090005" w:tentative="1">
+      <w:start w:val="1"/>
+      <w:numFmt w:val="bullet"/>
+      <w:lvlText w:val=""/>
+      <w:lvlJc w:val="left"/>
+      <w:pPr>
+        <w:ind w:left="6480" w:hanging="360"/>
+      </w:pPr>
+      <w:rPr>
+        <w:rFonts w:ascii="Wingdings" w:hAnsi="Wingdings" w:hint="default"/>
+      </w:rPr>
+    </w:lvl>
+  </w:abstractNum>
+  <w:abstractNum w:abstractNumId="5" w15:restartNumberingAfterBreak="0">
     <w:nsid w:val="2598791A"/>
     <w:multiLevelType w:val="hybridMultilevel"/>
     <w:tmpl w:val="5D0E376E"/>
@@ -1779,7 +3009,233 @@
       </w:rPr>
     </w:lvl>
   </w:abstractNum>
-  <w:abstractNum w:abstractNumId="1" w15:restartNumberingAfterBreak="0">
+  <w:abstractNum w:abstractNumId="6" w15:restartNumberingAfterBreak="0">
+    <w:nsid w:val="2B2C6192"/>
+    <w:multiLevelType w:val="hybridMultilevel"/>
+    <w:tmpl w:val="DD5CA226"/>
+    <w:lvl w:ilvl="0" w:tplc="04090001">
+      <w:start w:val="1"/>
+      <w:numFmt w:val="bullet"/>
+      <w:lvlText w:val=""/>
+      <w:lvlJc w:val="left"/>
+      <w:pPr>
+        <w:ind w:left="720" w:hanging="360"/>
+      </w:pPr>
+      <w:rPr>
+        <w:rFonts w:ascii="Symbol" w:hAnsi="Symbol" w:hint="default"/>
+      </w:rPr>
+    </w:lvl>
+    <w:lvl w:ilvl="1" w:tplc="04090003" w:tentative="1">
+      <w:start w:val="1"/>
+      <w:numFmt w:val="bullet"/>
+      <w:lvlText w:val="o"/>
+      <w:lvlJc w:val="left"/>
+      <w:pPr>
+        <w:ind w:left="1440" w:hanging="360"/>
+      </w:pPr>
+      <w:rPr>
+        <w:rFonts w:ascii="Courier New" w:hAnsi="Courier New" w:cs="Courier New" w:hint="default"/>
+      </w:rPr>
+    </w:lvl>
+    <w:lvl w:ilvl="2" w:tplc="04090005" w:tentative="1">
+      <w:start w:val="1"/>
+      <w:numFmt w:val="bullet"/>
+      <w:lvlText w:val=""/>
+      <w:lvlJc w:val="left"/>
+      <w:pPr>
+        <w:ind w:left="2160" w:hanging="360"/>
+      </w:pPr>
+      <w:rPr>
+        <w:rFonts w:ascii="Wingdings" w:hAnsi="Wingdings" w:hint="default"/>
+      </w:rPr>
+    </w:lvl>
+    <w:lvl w:ilvl="3" w:tplc="04090001" w:tentative="1">
+      <w:start w:val="1"/>
+      <w:numFmt w:val="bullet"/>
+      <w:lvlText w:val=""/>
+      <w:lvlJc w:val="left"/>
+      <w:pPr>
+        <w:ind w:left="2880" w:hanging="360"/>
+      </w:pPr>
+      <w:rPr>
+        <w:rFonts w:ascii="Symbol" w:hAnsi="Symbol" w:hint="default"/>
+      </w:rPr>
+    </w:lvl>
+    <w:lvl w:ilvl="4" w:tplc="04090003" w:tentative="1">
+      <w:start w:val="1"/>
+      <w:numFmt w:val="bullet"/>
+      <w:lvlText w:val="o"/>
+      <w:lvlJc w:val="left"/>
+      <w:pPr>
+        <w:ind w:left="3600" w:hanging="360"/>
+      </w:pPr>
+      <w:rPr>
+        <w:rFonts w:ascii="Courier New" w:hAnsi="Courier New" w:cs="Courier New" w:hint="default"/>
+      </w:rPr>
+    </w:lvl>
+    <w:lvl w:ilvl="5" w:tplc="04090005" w:tentative="1">
+      <w:start w:val="1"/>
+      <w:numFmt w:val="bullet"/>
+      <w:lvlText w:val=""/>
+      <w:lvlJc w:val="left"/>
+      <w:pPr>
+        <w:ind w:left="4320" w:hanging="360"/>
+      </w:pPr>
+      <w:rPr>
+        <w:rFonts w:ascii="Wingdings" w:hAnsi="Wingdings" w:hint="default"/>
+      </w:rPr>
+    </w:lvl>
+    <w:lvl w:ilvl="6" w:tplc="04090001" w:tentative="1">
+      <w:start w:val="1"/>
+      <w:numFmt w:val="bullet"/>
+      <w:lvlText w:val=""/>
+      <w:lvlJc w:val="left"/>
+      <w:pPr>
+        <w:ind w:left="5040" w:hanging="360"/>
+      </w:pPr>
+      <w:rPr>
+        <w:rFonts w:ascii="Symbol" w:hAnsi="Symbol" w:hint="default"/>
+      </w:rPr>
+    </w:lvl>
+    <w:lvl w:ilvl="7" w:tplc="04090003" w:tentative="1">
+      <w:start w:val="1"/>
+      <w:numFmt w:val="bullet"/>
+      <w:lvlText w:val="o"/>
+      <w:lvlJc w:val="left"/>
+      <w:pPr>
+        <w:ind w:left="5760" w:hanging="360"/>
+      </w:pPr>
+      <w:rPr>
+        <w:rFonts w:ascii="Courier New" w:hAnsi="Courier New" w:cs="Courier New" w:hint="default"/>
+      </w:rPr>
+    </w:lvl>
+    <w:lvl w:ilvl="8" w:tplc="04090005" w:tentative="1">
+      <w:start w:val="1"/>
+      <w:numFmt w:val="bullet"/>
+      <w:lvlText w:val=""/>
+      <w:lvlJc w:val="left"/>
+      <w:pPr>
+        <w:ind w:left="6480" w:hanging="360"/>
+      </w:pPr>
+      <w:rPr>
+        <w:rFonts w:ascii="Wingdings" w:hAnsi="Wingdings" w:hint="default"/>
+      </w:rPr>
+    </w:lvl>
+  </w:abstractNum>
+  <w:abstractNum w:abstractNumId="7" w15:restartNumberingAfterBreak="0">
+    <w:nsid w:val="31287AAB"/>
+    <w:multiLevelType w:val="hybridMultilevel"/>
+    <w:tmpl w:val="AA46ECFA"/>
+    <w:lvl w:ilvl="0" w:tplc="04090001">
+      <w:start w:val="1"/>
+      <w:numFmt w:val="bullet"/>
+      <w:lvlText w:val=""/>
+      <w:lvlJc w:val="left"/>
+      <w:pPr>
+        <w:ind w:left="720" w:hanging="360"/>
+      </w:pPr>
+      <w:rPr>
+        <w:rFonts w:ascii="Symbol" w:hAnsi="Symbol" w:hint="default"/>
+      </w:rPr>
+    </w:lvl>
+    <w:lvl w:ilvl="1" w:tplc="04090003" w:tentative="1">
+      <w:start w:val="1"/>
+      <w:numFmt w:val="bullet"/>
+      <w:lvlText w:val="o"/>
+      <w:lvlJc w:val="left"/>
+      <w:pPr>
+        <w:ind w:left="1440" w:hanging="360"/>
+      </w:pPr>
+      <w:rPr>
+        <w:rFonts w:ascii="Courier New" w:hAnsi="Courier New" w:cs="Courier New" w:hint="default"/>
+      </w:rPr>
+    </w:lvl>
+    <w:lvl w:ilvl="2" w:tplc="04090005" w:tentative="1">
+      <w:start w:val="1"/>
+      <w:numFmt w:val="bullet"/>
+      <w:lvlText w:val=""/>
+      <w:lvlJc w:val="left"/>
+      <w:pPr>
+        <w:ind w:left="2160" w:hanging="360"/>
+      </w:pPr>
+      <w:rPr>
+        <w:rFonts w:ascii="Wingdings" w:hAnsi="Wingdings" w:hint="default"/>
+      </w:rPr>
+    </w:lvl>
+    <w:lvl w:ilvl="3" w:tplc="04090001" w:tentative="1">
+      <w:start w:val="1"/>
+      <w:numFmt w:val="bullet"/>
+      <w:lvlText w:val=""/>
+      <w:lvlJc w:val="left"/>
+      <w:pPr>
+        <w:ind w:left="2880" w:hanging="360"/>
+      </w:pPr>
+      <w:rPr>
+        <w:rFonts w:ascii="Symbol" w:hAnsi="Symbol" w:hint="default"/>
+      </w:rPr>
+    </w:lvl>
+    <w:lvl w:ilvl="4" w:tplc="04090003" w:tentative="1">
+      <w:start w:val="1"/>
+      <w:numFmt w:val="bullet"/>
+      <w:lvlText w:val="o"/>
+      <w:lvlJc w:val="left"/>
+      <w:pPr>
+        <w:ind w:left="3600" w:hanging="360"/>
+      </w:pPr>
+      <w:rPr>
+        <w:rFonts w:ascii="Courier New" w:hAnsi="Courier New" w:cs="Courier New" w:hint="default"/>
+      </w:rPr>
+    </w:lvl>
+    <w:lvl w:ilvl="5" w:tplc="04090005" w:tentative="1">
+      <w:start w:val="1"/>
+      <w:numFmt w:val="bullet"/>
+      <w:lvlText w:val=""/>
+      <w:lvlJc w:val="left"/>
+      <w:pPr>
+        <w:ind w:left="4320" w:hanging="360"/>
+      </w:pPr>
+      <w:rPr>
+        <w:rFonts w:ascii="Wingdings" w:hAnsi="Wingdings" w:hint="default"/>
+      </w:rPr>
+    </w:lvl>
+    <w:lvl w:ilvl="6" w:tplc="04090001" w:tentative="1">
+      <w:start w:val="1"/>
+      <w:numFmt w:val="bullet"/>
+      <w:lvlText w:val=""/>
+      <w:lvlJc w:val="left"/>
+      <w:pPr>
+        <w:ind w:left="5040" w:hanging="360"/>
+      </w:pPr>
+      <w:rPr>
+        <w:rFonts w:ascii="Symbol" w:hAnsi="Symbol" w:hint="default"/>
+      </w:rPr>
+    </w:lvl>
+    <w:lvl w:ilvl="7" w:tplc="04090003" w:tentative="1">
+      <w:start w:val="1"/>
+      <w:numFmt w:val="bullet"/>
+      <w:lvlText w:val="o"/>
+      <w:lvlJc w:val="left"/>
+      <w:pPr>
+        <w:ind w:left="5760" w:hanging="360"/>
+      </w:pPr>
+      <w:rPr>
+        <w:rFonts w:ascii="Courier New" w:hAnsi="Courier New" w:cs="Courier New" w:hint="default"/>
+      </w:rPr>
+    </w:lvl>
+    <w:lvl w:ilvl="8" w:tplc="04090005" w:tentative="1">
+      <w:start w:val="1"/>
+      <w:numFmt w:val="bullet"/>
+      <w:lvlText w:val=""/>
+      <w:lvlJc w:val="left"/>
+      <w:pPr>
+        <w:ind w:left="6480" w:hanging="360"/>
+      </w:pPr>
+      <w:rPr>
+        <w:rFonts w:ascii="Wingdings" w:hAnsi="Wingdings" w:hint="default"/>
+      </w:rPr>
+    </w:lvl>
+  </w:abstractNum>
+  <w:abstractNum w:abstractNumId="8" w15:restartNumberingAfterBreak="0">
     <w:nsid w:val="37197F43"/>
     <w:multiLevelType w:val="hybridMultilevel"/>
     <w:tmpl w:val="F6AE0438"/>
@@ -1892,7 +3348,96 @@
       </w:rPr>
     </w:lvl>
   </w:abstractNum>
-  <w:abstractNum w:abstractNumId="2" w15:restartNumberingAfterBreak="0">
+  <w:abstractNum w:abstractNumId="9" w15:restartNumberingAfterBreak="0">
+    <w:nsid w:val="39E24F75"/>
+    <w:multiLevelType w:val="hybridMultilevel"/>
+    <w:tmpl w:val="663A4F80"/>
+    <w:lvl w:ilvl="0" w:tplc="04090011">
+      <w:start w:val="1"/>
+      <w:numFmt w:val="decimal"/>
+      <w:lvlText w:val="%1)"/>
+      <w:lvlJc w:val="left"/>
+      <w:pPr>
+        <w:ind w:left="720" w:hanging="360"/>
+      </w:pPr>
+      <w:rPr>
+        <w:rFonts w:hint="default"/>
+      </w:rPr>
+    </w:lvl>
+    <w:lvl w:ilvl="1" w:tplc="04090019" w:tentative="1">
+      <w:start w:val="1"/>
+      <w:numFmt w:val="lowerLetter"/>
+      <w:lvlText w:val="%2."/>
+      <w:lvlJc w:val="left"/>
+      <w:pPr>
+        <w:ind w:left="1440" w:hanging="360"/>
+      </w:pPr>
+    </w:lvl>
+    <w:lvl w:ilvl="2" w:tplc="0409001B" w:tentative="1">
+      <w:start w:val="1"/>
+      <w:numFmt w:val="lowerRoman"/>
+      <w:lvlText w:val="%3."/>
+      <w:lvlJc w:val="right"/>
+      <w:pPr>
+        <w:ind w:left="2160" w:hanging="180"/>
+      </w:pPr>
+    </w:lvl>
+    <w:lvl w:ilvl="3" w:tplc="0409000F" w:tentative="1">
+      <w:start w:val="1"/>
+      <w:numFmt w:val="decimal"/>
+      <w:lvlText w:val="%4."/>
+      <w:lvlJc w:val="left"/>
+      <w:pPr>
+        <w:ind w:left="2880" w:hanging="360"/>
+      </w:pPr>
+    </w:lvl>
+    <w:lvl w:ilvl="4" w:tplc="04090019" w:tentative="1">
+      <w:start w:val="1"/>
+      <w:numFmt w:val="lowerLetter"/>
+      <w:lvlText w:val="%5."/>
+      <w:lvlJc w:val="left"/>
+      <w:pPr>
+        <w:ind w:left="3600" w:hanging="360"/>
+      </w:pPr>
+    </w:lvl>
+    <w:lvl w:ilvl="5" w:tplc="0409001B" w:tentative="1">
+      <w:start w:val="1"/>
+      <w:numFmt w:val="lowerRoman"/>
+      <w:lvlText w:val="%6."/>
+      <w:lvlJc w:val="right"/>
+      <w:pPr>
+        <w:ind w:left="4320" w:hanging="180"/>
+      </w:pPr>
+    </w:lvl>
+    <w:lvl w:ilvl="6" w:tplc="0409000F" w:tentative="1">
+      <w:start w:val="1"/>
+      <w:numFmt w:val="decimal"/>
+      <w:lvlText w:val="%7."/>
+      <w:lvlJc w:val="left"/>
+      <w:pPr>
+        <w:ind w:left="5040" w:hanging="360"/>
+      </w:pPr>
+    </w:lvl>
+    <w:lvl w:ilvl="7" w:tplc="04090019" w:tentative="1">
+      <w:start w:val="1"/>
+      <w:numFmt w:val="lowerLetter"/>
+      <w:lvlText w:val="%8."/>
+      <w:lvlJc w:val="left"/>
+      <w:pPr>
+        <w:ind w:left="5760" w:hanging="360"/>
+      </w:pPr>
+    </w:lvl>
+    <w:lvl w:ilvl="8" w:tplc="0409001B" w:tentative="1">
+      <w:start w:val="1"/>
+      <w:numFmt w:val="lowerRoman"/>
+      <w:lvlText w:val="%9."/>
+      <w:lvlJc w:val="right"/>
+      <w:pPr>
+        <w:ind w:left="6480" w:hanging="180"/>
+      </w:pPr>
+    </w:lvl>
+  </w:abstractNum>
+  <w:abstractNum w:abstractNumId="10" w15:restartNumberingAfterBreak="0">
     <w:nsid w:val="3CF36DAE"/>
     <w:multiLevelType w:val="hybridMultilevel"/>
     <w:tmpl w:val="D8F81E52"/>
@@ -2005,7 +3550,233 @@
       </w:rPr>
     </w:lvl>
   </w:abstractNum>
-  <w:abstractNum w:abstractNumId="3" w15:restartNumberingAfterBreak="0">
+  <w:abstractNum w:abstractNumId="11" w15:restartNumberingAfterBreak="0">
+    <w:nsid w:val="4F720ABA"/>
+    <w:multiLevelType w:val="hybridMultilevel"/>
+    <w:tmpl w:val="8A5C85F2"/>
+    <w:lvl w:ilvl="0" w:tplc="04090001">
+      <w:start w:val="1"/>
+      <w:numFmt w:val="bullet"/>
+      <w:lvlText w:val=""/>
+      <w:lvlJc w:val="left"/>
+      <w:pPr>
+        <w:ind w:left="720" w:hanging="360"/>
+      </w:pPr>
+      <w:rPr>
+        <w:rFonts w:ascii="Symbol" w:hAnsi="Symbol" w:hint="default"/>
+      </w:rPr>
+    </w:lvl>
+    <w:lvl w:ilvl="1" w:tplc="04090003" w:tentative="1">
+      <w:start w:val="1"/>
+      <w:numFmt w:val="bullet"/>
+      <w:lvlText w:val="o"/>
+      <w:lvlJc w:val="left"/>
+      <w:pPr>
+        <w:ind w:left="1440" w:hanging="360"/>
+      </w:pPr>
+      <w:rPr>
+        <w:rFonts w:ascii="Courier New" w:hAnsi="Courier New" w:cs="Courier New" w:hint="default"/>
+      </w:rPr>
+    </w:lvl>
+    <w:lvl w:ilvl="2" w:tplc="04090005" w:tentative="1">
+      <w:start w:val="1"/>
+      <w:numFmt w:val="bullet"/>
+      <w:lvlText w:val=""/>
+      <w:lvlJc w:val="left"/>
+      <w:pPr>
+        <w:ind w:left="2160" w:hanging="360"/>
+      </w:pPr>
+      <w:rPr>
+        <w:rFonts w:ascii="Wingdings" w:hAnsi="Wingdings" w:hint="default"/>
+      </w:rPr>
+    </w:lvl>
+    <w:lvl w:ilvl="3" w:tplc="04090001" w:tentative="1">
+      <w:start w:val="1"/>
+      <w:numFmt w:val="bullet"/>
+      <w:lvlText w:val=""/>
+      <w:lvlJc w:val="left"/>
+      <w:pPr>
+        <w:ind w:left="2880" w:hanging="360"/>
+      </w:pPr>
+      <w:rPr>
+        <w:rFonts w:ascii="Symbol" w:hAnsi="Symbol" w:hint="default"/>
+      </w:rPr>
+    </w:lvl>
+    <w:lvl w:ilvl="4" w:tplc="04090003" w:tentative="1">
+      <w:start w:val="1"/>
+      <w:numFmt w:val="bullet"/>
+      <w:lvlText w:val="o"/>
+      <w:lvlJc w:val="left"/>
+      <w:pPr>
+        <w:ind w:left="3600" w:hanging="360"/>
+      </w:pPr>
+      <w:rPr>
+        <w:rFonts w:ascii="Courier New" w:hAnsi="Courier New" w:cs="Courier New" w:hint="default"/>
+      </w:rPr>
+    </w:lvl>
+    <w:lvl w:ilvl="5" w:tplc="04090005" w:tentative="1">
+      <w:start w:val="1"/>
+      <w:numFmt w:val="bullet"/>
+      <w:lvlText w:val=""/>
+      <w:lvlJc w:val="left"/>
+      <w:pPr>
+        <w:ind w:left="4320" w:hanging="360"/>
+      </w:pPr>
+      <w:rPr>
+        <w:rFonts w:ascii="Wingdings" w:hAnsi="Wingdings" w:hint="default"/>
+      </w:rPr>
+    </w:lvl>
+    <w:lvl w:ilvl="6" w:tplc="04090001" w:tentative="1">
+      <w:start w:val="1"/>
+      <w:numFmt w:val="bullet"/>
+      <w:lvlText w:val=""/>
+      <w:lvlJc w:val="left"/>
+      <w:pPr>
+        <w:ind w:left="5040" w:hanging="360"/>
+      </w:pPr>
+      <w:rPr>
+        <w:rFonts w:ascii="Symbol" w:hAnsi="Symbol" w:hint="default"/>
+      </w:rPr>
+    </w:lvl>
+    <w:lvl w:ilvl="7" w:tplc="04090003" w:tentative="1">
+      <w:start w:val="1"/>
+      <w:numFmt w:val="bullet"/>
+      <w:lvlText w:val="o"/>
+      <w:lvlJc w:val="left"/>
+      <w:pPr>
+        <w:ind w:left="5760" w:hanging="360"/>
+      </w:pPr>
+      <w:rPr>
+        <w:rFonts w:ascii="Courier New" w:hAnsi="Courier New" w:cs="Courier New" w:hint="default"/>
+      </w:rPr>
+    </w:lvl>
+    <w:lvl w:ilvl="8" w:tplc="04090005" w:tentative="1">
+      <w:start w:val="1"/>
+      <w:numFmt w:val="bullet"/>
+      <w:lvlText w:val=""/>
+      <w:lvlJc w:val="left"/>
+      <w:pPr>
+        <w:ind w:left="6480" w:hanging="360"/>
+      </w:pPr>
+      <w:rPr>
+        <w:rFonts w:ascii="Wingdings" w:hAnsi="Wingdings" w:hint="default"/>
+      </w:rPr>
+    </w:lvl>
+  </w:abstractNum>
+  <w:abstractNum w:abstractNumId="12" w15:restartNumberingAfterBreak="0">
+    <w:nsid w:val="58BB5488"/>
+    <w:multiLevelType w:val="hybridMultilevel"/>
+    <w:tmpl w:val="43AC6960"/>
+    <w:lvl w:ilvl="0" w:tplc="CA361446">
+      <w:start w:val="3"/>
+      <w:numFmt w:val="bullet"/>
+      <w:lvlText w:val="•"/>
+      <w:lvlJc w:val="left"/>
+      <w:pPr>
+        <w:ind w:left="720" w:hanging="360"/>
+      </w:pPr>
+      <w:rPr>
+        <w:rFonts w:ascii="Times New Roman" w:eastAsia="Times New Roman" w:hAnsi="Times New Roman" w:cs="Times New Roman" w:hint="default"/>
+      </w:rPr>
+    </w:lvl>
+    <w:lvl w:ilvl="1" w:tplc="04090003" w:tentative="1">
+      <w:start w:val="1"/>
+      <w:numFmt w:val="bullet"/>
+      <w:lvlText w:val="o"/>
+      <w:lvlJc w:val="left"/>
+      <w:pPr>
+        <w:ind w:left="1440" w:hanging="360"/>
+      </w:pPr>
+      <w:rPr>
+        <w:rFonts w:ascii="Courier New" w:hAnsi="Courier New" w:cs="Courier New" w:hint="default"/>
+      </w:rPr>
+    </w:lvl>
+    <w:lvl w:ilvl="2" w:tplc="04090005" w:tentative="1">
+      <w:start w:val="1"/>
+      <w:numFmt w:val="bullet"/>
+      <w:lvlText w:val=""/>
+      <w:lvlJc w:val="left"/>
+      <w:pPr>
+        <w:ind w:left="2160" w:hanging="360"/>
+      </w:pPr>
+      <w:rPr>
+        <w:rFonts w:ascii="Wingdings" w:hAnsi="Wingdings" w:hint="default"/>
+      </w:rPr>
+    </w:lvl>
+    <w:lvl w:ilvl="3" w:tplc="04090001" w:tentative="1">
+      <w:start w:val="1"/>
+      <w:numFmt w:val="bullet"/>
+      <w:lvlText w:val=""/>
+      <w:lvlJc w:val="left"/>
+      <w:pPr>
+        <w:ind w:left="2880" w:hanging="360"/>
+      </w:pPr>
+      <w:rPr>
+        <w:rFonts w:ascii="Symbol" w:hAnsi="Symbol" w:hint="default"/>
+      </w:rPr>
+    </w:lvl>
+    <w:lvl w:ilvl="4" w:tplc="04090003" w:tentative="1">
+      <w:start w:val="1"/>
+      <w:numFmt w:val="bullet"/>
+      <w:lvlText w:val="o"/>
+      <w:lvlJc w:val="left"/>
+      <w:pPr>
+        <w:ind w:left="3600" w:hanging="360"/>
+      </w:pPr>
+      <w:rPr>
+        <w:rFonts w:ascii="Courier New" w:hAnsi="Courier New" w:cs="Courier New" w:hint="default"/>
+      </w:rPr>
+    </w:lvl>
+    <w:lvl w:ilvl="5" w:tplc="04090005" w:tentative="1">
+      <w:start w:val="1"/>
+      <w:numFmt w:val="bullet"/>
+      <w:lvlText w:val=""/>
+      <w:lvlJc w:val="left"/>
+      <w:pPr>
+        <w:ind w:left="4320" w:hanging="360"/>
+      </w:pPr>
+      <w:rPr>
+        <w:rFonts w:ascii="Wingdings" w:hAnsi="Wingdings" w:hint="default"/>
+      </w:rPr>
+    </w:lvl>
+    <w:lvl w:ilvl="6" w:tplc="04090001" w:tentative="1">
+      <w:start w:val="1"/>
+      <w:numFmt w:val="bullet"/>
+      <w:lvlText w:val=""/>
+      <w:lvlJc w:val="left"/>
+      <w:pPr>
+        <w:ind w:left="5040" w:hanging="360"/>
+      </w:pPr>
+      <w:rPr>
+        <w:rFonts w:ascii="Symbol" w:hAnsi="Symbol" w:hint="default"/>
+      </w:rPr>
+    </w:lvl>
+    <w:lvl w:ilvl="7" w:tplc="04090003" w:tentative="1">
+      <w:start w:val="1"/>
+      <w:numFmt w:val="bullet"/>
+      <w:lvlText w:val="o"/>
+      <w:lvlJc w:val="left"/>
+      <w:pPr>
+        <w:ind w:left="5760" w:hanging="360"/>
+      </w:pPr>
+      <w:rPr>
+        <w:rFonts w:ascii="Courier New" w:hAnsi="Courier New" w:cs="Courier New" w:hint="default"/>
+      </w:rPr>
+    </w:lvl>
+    <w:lvl w:ilvl="8" w:tplc="04090005" w:tentative="1">
+      <w:start w:val="1"/>
+      <w:numFmt w:val="bullet"/>
+      <w:lvlText w:val=""/>
+      <w:lvlJc w:val="left"/>
+      <w:pPr>
+        <w:ind w:left="6480" w:hanging="360"/>
+      </w:pPr>
+      <w:rPr>
+        <w:rFonts w:ascii="Wingdings" w:hAnsi="Wingdings" w:hint="default"/>
+      </w:rPr>
+    </w:lvl>
+  </w:abstractNum>
+  <w:abstractNum w:abstractNumId="13" w15:restartNumberingAfterBreak="0">
     <w:nsid w:val="594D2561"/>
     <w:multiLevelType w:val="hybridMultilevel"/>
     <w:tmpl w:val="7442A832"/>
@@ -2118,7 +3889,7 @@
       </w:rPr>
     </w:lvl>
   </w:abstractNum>
-  <w:abstractNum w:abstractNumId="4" w15:restartNumberingAfterBreak="0">
+  <w:abstractNum w:abstractNumId="14" w15:restartNumberingAfterBreak="0">
     <w:nsid w:val="60130703"/>
     <w:multiLevelType w:val="hybridMultilevel"/>
     <w:tmpl w:val="55D08BD4"/>
@@ -2231,7 +4002,120 @@
       </w:rPr>
     </w:lvl>
   </w:abstractNum>
-  <w:abstractNum w:abstractNumId="5" w15:restartNumberingAfterBreak="0">
+  <w:abstractNum w:abstractNumId="15" w15:restartNumberingAfterBreak="0">
+    <w:nsid w:val="78E943B5"/>
+    <w:multiLevelType w:val="hybridMultilevel"/>
+    <w:tmpl w:val="7C8C85FE"/>
+    <w:lvl w:ilvl="0" w:tplc="CA361446">
+      <w:start w:val="3"/>
+      <w:numFmt w:val="bullet"/>
+      <w:lvlText w:val="•"/>
+      <w:lvlJc w:val="left"/>
+      <w:pPr>
+        <w:ind w:left="720" w:hanging="360"/>
+      </w:pPr>
+      <w:rPr>
+        <w:rFonts w:ascii="Times New Roman" w:eastAsia="Times New Roman" w:hAnsi="Times New Roman" w:cs="Times New Roman" w:hint="default"/>
+      </w:rPr>
+    </w:lvl>
+    <w:lvl w:ilvl="1" w:tplc="04090003" w:tentative="1">
+      <w:start w:val="1"/>
+      <w:numFmt w:val="bullet"/>
+      <w:lvlText w:val="o"/>
+      <w:lvlJc w:val="left"/>
+      <w:pPr>
+        <w:ind w:left="1440" w:hanging="360"/>
+      </w:pPr>
+      <w:rPr>
+        <w:rFonts w:ascii="Courier New" w:hAnsi="Courier New" w:cs="Courier New" w:hint="default"/>
+      </w:rPr>
+    </w:lvl>
+    <w:lvl w:ilvl="2" w:tplc="04090005" w:tentative="1">
+      <w:start w:val="1"/>
+      <w:numFmt w:val="bullet"/>
+      <w:lvlText w:val=""/>
+      <w:lvlJc w:val="left"/>
+      <w:pPr>
+        <w:ind w:left="2160" w:hanging="360"/>
+      </w:pPr>
+      <w:rPr>
+        <w:rFonts w:ascii="Wingdings" w:hAnsi="Wingdings" w:hint="default"/>
+      </w:rPr>
+    </w:lvl>
+    <w:lvl w:ilvl="3" w:tplc="04090001" w:tentative="1">
+      <w:start w:val="1"/>
+      <w:numFmt w:val="bullet"/>
+      <w:lvlText w:val=""/>
+      <w:lvlJc w:val="left"/>
+      <w:pPr>
+        <w:ind w:left="2880" w:hanging="360"/>
+      </w:pPr>
+      <w:rPr>
+        <w:rFonts w:ascii="Symbol" w:hAnsi="Symbol" w:hint="default"/>
+      </w:rPr>
+    </w:lvl>
+    <w:lvl w:ilvl="4" w:tplc="04090003" w:tentative="1">
+      <w:start w:val="1"/>
+      <w:numFmt w:val="bullet"/>
+      <w:lvlText w:val="o"/>
+      <w:lvlJc w:val="left"/>
+      <w:pPr>
+        <w:ind w:left="3600" w:hanging="360"/>
+      </w:pPr>
+      <w:rPr>
+        <w:rFonts w:ascii="Courier New" w:hAnsi="Courier New" w:cs="Courier New" w:hint="default"/>
+      </w:rPr>
+    </w:lvl>
+    <w:lvl w:ilvl="5" w:tplc="04090005" w:tentative="1">
+      <w:start w:val="1"/>
+      <w:numFmt w:val="bullet"/>
+      <w:lvlText w:val=""/>
+      <w:lvlJc w:val="left"/>
+      <w:pPr>
+        <w:ind w:left="4320" w:hanging="360"/>
+      </w:pPr>
+      <w:rPr>
+        <w:rFonts w:ascii="Wingdings" w:hAnsi="Wingdings" w:hint="default"/>
+      </w:rPr>
+    </w:lvl>
+    <w:lvl w:ilvl="6" w:tplc="04090001" w:tentative="1">
+      <w:start w:val="1"/>
+      <w:numFmt w:val="bullet"/>
+      <w:lvlText w:val=""/>
+      <w:lvlJc w:val="left"/>
+      <w:pPr>
+        <w:ind w:left="5040" w:hanging="360"/>
+      </w:pPr>
+      <w:rPr>
+        <w:rFonts w:ascii="Symbol" w:hAnsi="Symbol" w:hint="default"/>
+      </w:rPr>
+    </w:lvl>
+    <w:lvl w:ilvl="7" w:tplc="04090003" w:tentative="1">
+      <w:start w:val="1"/>
+      <w:numFmt w:val="bullet"/>
+      <w:lvlText w:val="o"/>
+      <w:lvlJc w:val="left"/>
+      <w:pPr>
+        <w:ind w:left="5760" w:hanging="360"/>
+      </w:pPr>
+      <w:rPr>
+        <w:rFonts w:ascii="Courier New" w:hAnsi="Courier New" w:cs="Courier New" w:hint="default"/>
+      </w:rPr>
+    </w:lvl>
+    <w:lvl w:ilvl="8" w:tplc="04090005" w:tentative="1">
+      <w:start w:val="1"/>
+      <w:numFmt w:val="bullet"/>
+      <w:lvlText w:val=""/>
+      <w:lvlJc w:val="left"/>
+      <w:pPr>
+        <w:ind w:left="6480" w:hanging="360"/>
+      </w:pPr>
+      <w:rPr>
+        <w:rFonts w:ascii="Wingdings" w:hAnsi="Wingdings" w:hint="default"/>
+      </w:rPr>
+    </w:lvl>
+  </w:abstractNum>
+  <w:abstractNum w:abstractNumId="16" w15:restartNumberingAfterBreak="0">
     <w:nsid w:val="7D9D3FB8"/>
     <w:multiLevelType w:val="hybridMultilevel"/>
     <w:tmpl w:val="5DC81A7C"/>
@@ -2345,22 +4229,55 @@
     </w:lvl>
   </w:abstractNum>
   <w:num w:numId="1" w16cid:durableId="395008213">
+    <w:abstractNumId w:val="8"/>
+  </w:num>
+  <w:num w:numId="2" w16cid:durableId="1535272605">
+    <w:abstractNumId w:val="14"/>
+  </w:num>
+  <w:num w:numId="3" w16cid:durableId="1249459346">
+    <w:abstractNumId w:val="16"/>
+  </w:num>
+  <w:num w:numId="4" w16cid:durableId="1859469693">
+    <w:abstractNumId w:val="5"/>
+  </w:num>
+  <w:num w:numId="5" w16cid:durableId="1687321826">
+    <w:abstractNumId w:val="10"/>
+  </w:num>
+  <w:num w:numId="6" w16cid:durableId="1374161001">
+    <w:abstractNumId w:val="13"/>
+  </w:num>
+  <w:num w:numId="7" w16cid:durableId="1338580570">
     <w:abstractNumId w:val="1"/>
   </w:num>
-  <w:num w:numId="2" w16cid:durableId="1535272605">
-    <w:abstractNumId w:val="4"/>
-  </w:num>
-  <w:num w:numId="3" w16cid:durableId="1249459346">
-    <w:abstractNumId w:val="5"/>
-  </w:num>
-  <w:num w:numId="4" w16cid:durableId="1859469693">
+  <w:num w:numId="8" w16cid:durableId="1422918569">
     <w:abstractNumId w:val="0"/>
   </w:num>
-  <w:num w:numId="5" w16cid:durableId="1687321826">
+  <w:num w:numId="9" w16cid:durableId="1263756629">
+    <w:abstractNumId w:val="9"/>
+  </w:num>
+  <w:num w:numId="10" w16cid:durableId="960841861">
+    <w:abstractNumId w:val="11"/>
+  </w:num>
+  <w:num w:numId="11" w16cid:durableId="1515880304">
+    <w:abstractNumId w:val="7"/>
+  </w:num>
+  <w:num w:numId="12" w16cid:durableId="983317231">
+    <w:abstractNumId w:val="6"/>
+  </w:num>
+  <w:num w:numId="13" w16cid:durableId="2023162211">
+    <w:abstractNumId w:val="12"/>
+  </w:num>
+  <w:num w:numId="14" w16cid:durableId="571500734">
     <w:abstractNumId w:val="2"/>
   </w:num>
-  <w:num w:numId="6" w16cid:durableId="1374161001">
+  <w:num w:numId="15" w16cid:durableId="220753687">
     <w:abstractNumId w:val="3"/>
+  </w:num>
+  <w:num w:numId="16" w16cid:durableId="1638141765">
+    <w:abstractNumId w:val="15"/>
+  </w:num>
+  <w:num w:numId="17" w16cid:durableId="1576090091">
+    <w:abstractNumId w:val="4"/>
   </w:num>
 </w:numbering>
 </file>
@@ -3848,7 +5765,7 @@
 </file>
 
 <file path=customXml/itemProps1.xml><?xml version="1.0" encoding="utf-8"?>
-<ds:datastoreItem xmlns:ds="http://schemas.openxmlformats.org/officeDocument/2006/customXml" ds:itemID="{2BEE8906-7A32-0849-AA2F-9FA9AFD9EBCE}">
+<ds:datastoreItem xmlns:ds="http://schemas.openxmlformats.org/officeDocument/2006/customXml" ds:itemID="{6C57528A-DA94-2743-81EC-CD154976B321}">
   <ds:schemaRefs>
     <ds:schemaRef ds:uri="http://schemas.openxmlformats.org/officeDocument/2006/bibliography"/>
   </ds:schemaRefs>

--- a/docs/тз.docx
+++ b/docs/тз.docx
@@ -1149,10 +1149,7 @@
       </w:pPr>
       <w:bookmarkStart w:id="4" w:name="_Toc186035427"/>
       <w:r>
-        <w:t xml:space="preserve">Загрузка </w:t>
-      </w:r>
-      <w:r>
-        <w:t xml:space="preserve">расстановки кораблей </w:t>
+        <w:t xml:space="preserve">Загрузка расстановки кораблей </w:t>
       </w:r>
       <w:r>
         <w:t xml:space="preserve">каждого игрока </w:t>
@@ -1478,10 +1475,7 @@
         </w:numPr>
       </w:pPr>
       <w:r>
-        <w:t>Удовлетворенность пользователей</w:t>
-      </w:r>
-      <w:r>
-        <w:t xml:space="preserve"> игровым процессом</w:t>
+        <w:t>Удовлетворенность пользователей игровым процессом</w:t>
       </w:r>
     </w:p>
     <w:p>
@@ -1511,10 +1505,7 @@
         </w:numPr>
       </w:pPr>
       <w:r>
-        <w:t>Отсутствие жалоб пользователей на</w:t>
-      </w:r>
-      <w:r>
-        <w:t xml:space="preserve"> неочевидный интерфейс взаимодействия</w:t>
+        <w:t>Отсутствие жалоб пользователей на неочевидный интерфейс взаимодействия</w:t>
       </w:r>
     </w:p>
     <w:p>
@@ -1553,7 +1544,7 @@
         <w:pStyle w:val="Heading6"/>
         <w:numPr>
           <w:ilvl w:val="0"/>
-          <w:numId w:val="17"/>
+          <w:numId w:val="22"/>
         </w:numPr>
       </w:pPr>
       <w:r>
@@ -1565,14 +1556,11 @@
         <w:pStyle w:val="Heading6"/>
         <w:numPr>
           <w:ilvl w:val="0"/>
-          <w:numId w:val="17"/>
+          <w:numId w:val="22"/>
         </w:numPr>
       </w:pPr>
       <w:r>
-        <w:t xml:space="preserve">Введение </w:t>
-      </w:r>
-      <w:r>
-        <w:t>расстановки кораблей (расположение кораблей загружается из текстовых файлов, где К - клетка с кораблем, М - пустая клетка)</w:t>
+        <w:t>Введение расстановки кораблей (расположение кораблей загружается из текстовых файлов, где К - клетка с кораблем, М - пустая клетка)</w:t>
       </w:r>
     </w:p>
     <w:p>
@@ -1580,7 +1568,7 @@
         <w:pStyle w:val="Heading6"/>
         <w:numPr>
           <w:ilvl w:val="0"/>
-          <w:numId w:val="17"/>
+          <w:numId w:val="22"/>
         </w:numPr>
       </w:pPr>
       <w:r>
@@ -1592,7 +1580,7 @@
         <w:pStyle w:val="Heading6"/>
         <w:numPr>
           <w:ilvl w:val="0"/>
-          <w:numId w:val="17"/>
+          <w:numId w:val="22"/>
         </w:numPr>
       </w:pPr>
       <w:r>
@@ -1654,7 +1642,7 @@
         <w:pStyle w:val="Heading6"/>
         <w:numPr>
           <w:ilvl w:val="0"/>
-          <w:numId w:val="17"/>
+          <w:numId w:val="22"/>
         </w:numPr>
       </w:pPr>
       <w:r>
@@ -1666,7 +1654,7 @@
         <w:pStyle w:val="Heading6"/>
         <w:numPr>
           <w:ilvl w:val="0"/>
-          <w:numId w:val="17"/>
+          <w:numId w:val="22"/>
         </w:numPr>
       </w:pPr>
       <w:r>
@@ -1711,33 +1699,49 @@
     <w:p>
       <w:pPr>
         <w:pStyle w:val="Heading6"/>
-      </w:pPr>
-      <w:r>
-        <w:t>- Обработка результатов выстрелов</w:t>
+        <w:numPr>
+          <w:ilvl w:val="0"/>
+          <w:numId w:val="18"/>
+        </w:numPr>
+      </w:pPr>
+      <w:r>
+        <w:t>Обработка результатов выстрелов</w:t>
       </w:r>
     </w:p>
     <w:p>
       <w:pPr>
         <w:pStyle w:val="Heading6"/>
-      </w:pPr>
-      <w:r>
-        <w:t>- Определение состояния кораблей</w:t>
+        <w:numPr>
+          <w:ilvl w:val="0"/>
+          <w:numId w:val="18"/>
+        </w:numPr>
+      </w:pPr>
+      <w:r>
+        <w:t>Определение состояния кораблей</w:t>
       </w:r>
     </w:p>
     <w:p>
       <w:pPr>
         <w:pStyle w:val="Heading6"/>
-      </w:pPr>
-      <w:r>
-        <w:t>- Контроль очередности ходов</w:t>
+        <w:numPr>
+          <w:ilvl w:val="0"/>
+          <w:numId w:val="18"/>
+        </w:numPr>
+      </w:pPr>
+      <w:r>
+        <w:t>Контроль очередности ходов</w:t>
       </w:r>
     </w:p>
     <w:p>
       <w:pPr>
         <w:pStyle w:val="Heading6"/>
-      </w:pPr>
-      <w:r>
-        <w:t>- Определение условий победы</w:t>
+        <w:numPr>
+          <w:ilvl w:val="0"/>
+          <w:numId w:val="18"/>
+        </w:numPr>
+      </w:pPr>
+      <w:r>
+        <w:t>Определение условий победы</w:t>
       </w:r>
     </w:p>
     <w:p>
@@ -1772,17 +1776,25 @@
     <w:p>
       <w:pPr>
         <w:pStyle w:val="Heading6"/>
-      </w:pPr>
-      <w:r>
-        <w:t>- Хранение координат и состояний кораблей</w:t>
+        <w:numPr>
+          <w:ilvl w:val="0"/>
+          <w:numId w:val="19"/>
+        </w:numPr>
+      </w:pPr>
+      <w:r>
+        <w:t>Хранение координат и состояний кораблей</w:t>
       </w:r>
     </w:p>
     <w:p>
       <w:pPr>
         <w:pStyle w:val="Heading6"/>
-      </w:pPr>
-      <w:r>
-        <w:t>- Отслеживание изменений на игровом поле</w:t>
+        <w:numPr>
+          <w:ilvl w:val="0"/>
+          <w:numId w:val="19"/>
+        </w:numPr>
+      </w:pPr>
+      <w:r>
+        <w:t>Отслеживание изменений на игровом поле</w:t>
       </w:r>
     </w:p>
     <w:p>
@@ -1812,33 +1824,49 @@
     <w:p>
       <w:pPr>
         <w:pStyle w:val="Heading6"/>
-      </w:pPr>
-      <w:r>
-        <w:t>- Чтение данных из текстовых файлов</w:t>
+        <w:numPr>
+          <w:ilvl w:val="0"/>
+          <w:numId w:val="20"/>
+        </w:numPr>
+      </w:pPr>
+      <w:r>
+        <w:t>Чтение данных из текстовых файлов</w:t>
       </w:r>
     </w:p>
     <w:p>
       <w:pPr>
         <w:pStyle w:val="Heading6"/>
-      </w:pPr>
-      <w:r>
-        <w:t>- Валидация входных данных</w:t>
+        <w:numPr>
+          <w:ilvl w:val="0"/>
+          <w:numId w:val="20"/>
+        </w:numPr>
+      </w:pPr>
+      <w:r>
+        <w:t>Валидация входных данных</w:t>
       </w:r>
     </w:p>
     <w:p>
       <w:pPr>
         <w:pStyle w:val="Heading6"/>
-      </w:pPr>
-      <w:r>
-        <w:t>- Преобразование текстовых данных в игровую матрицу</w:t>
+        <w:numPr>
+          <w:ilvl w:val="0"/>
+          <w:numId w:val="20"/>
+        </w:numPr>
+      </w:pPr>
+      <w:r>
+        <w:t>Преобразование текстовых данных в игровую матрицу</w:t>
       </w:r>
     </w:p>
     <w:p>
       <w:pPr>
         <w:pStyle w:val="Heading6"/>
-      </w:pPr>
-      <w:r>
-        <w:t>- Обработка ошибок файловой системы</w:t>
+        <w:numPr>
+          <w:ilvl w:val="0"/>
+          <w:numId w:val="20"/>
+        </w:numPr>
+      </w:pPr>
+      <w:r>
+        <w:t>Обработка ошибок файловой системы</w:t>
       </w:r>
     </w:p>
     <w:p>
@@ -1873,35 +1901,61 @@
     <w:p>
       <w:pPr>
         <w:pStyle w:val="Heading6"/>
-      </w:pPr>
-      <w:r>
-        <w:t>- Визуальное отображение игрового поля</w:t>
+        <w:numPr>
+          <w:ilvl w:val="0"/>
+          <w:numId w:val="21"/>
+        </w:numPr>
+      </w:pPr>
+      <w:r>
+        <w:t>Визуальное отображение игрового поля</w:t>
       </w:r>
     </w:p>
     <w:p>
       <w:pPr>
         <w:pStyle w:val="Heading6"/>
-      </w:pPr>
-      <w:r>
-        <w:t>- Ввод координат выстрела</w:t>
+        <w:numPr>
+          <w:ilvl w:val="0"/>
+          <w:numId w:val="21"/>
+        </w:numPr>
+      </w:pPr>
+      <w:r>
+        <w:t>Ввод координат выстрела</w:t>
       </w:r>
     </w:p>
     <w:p>
       <w:pPr>
         <w:pStyle w:val="Heading6"/>
-      </w:pPr>
-      <w:r>
-        <w:t>- Вывод игровых сообщений</w:t>
+        <w:numPr>
+          <w:ilvl w:val="0"/>
+          <w:numId w:val="21"/>
+        </w:numPr>
+      </w:pPr>
+      <w:r>
+        <w:t>Вывод игровых сообщений</w:t>
       </w:r>
     </w:p>
     <w:p>
       <w:pPr>
         <w:pStyle w:val="Heading6"/>
+        <w:numPr>
+          <w:ilvl w:val="0"/>
+          <w:numId w:val="21"/>
+        </w:numPr>
+        <w:rPr>
+          <w:lang w:val="en-US"/>
+        </w:rPr>
       </w:pPr>
       <w:r>
         <w:lastRenderedPageBreak/>
-        <w:t>- Отображение текущего состояния игры</w:t>
-      </w:r>
+        <w:t>Отображение текущего состояния игры</w:t>
+      </w:r>
+    </w:p>
+    <w:p>
+      <w:pPr>
+        <w:rPr>
+          <w:lang w:val="en-US"/>
+        </w:rPr>
+      </w:pPr>
     </w:p>
     <w:p>
       <w:pPr>
@@ -2023,10 +2077,7 @@
               <w:pStyle w:val="Heading6"/>
             </w:pPr>
             <w:r>
-              <w:t xml:space="preserve">Алгоритм </w:t>
-            </w:r>
-            <w:r>
-              <w:t>хранения состояния игрового поля</w:t>
+              <w:t>Алгоритм хранения состояния игрового поля</w:t>
             </w:r>
           </w:p>
         </w:tc>
@@ -2176,10 +2227,7 @@
               <w:t>*</w:t>
             </w:r>
             <w:r>
-              <w:t>»</w:t>
-            </w:r>
-            <w:r>
-              <w:t xml:space="preserve"> - </w:t>
+              <w:t xml:space="preserve">» - </w:t>
             </w:r>
             <w:proofErr w:type="spellStart"/>
             <w:r>
@@ -2312,13 +2360,7 @@
         </w:tc>
       </w:tr>
     </w:tbl>
-    <w:p>
-      <w:pPr>
-        <w:rPr>
-          <w:lang w:val="en-US"/>
-        </w:rPr>
-      </w:pPr>
-    </w:p>
+    <w:p/>
     <w:sectPr>
       <w:pgSz w:w="12240" w:h="15840"/>
       <w:pgMar w:top="1440" w:right="1440" w:bottom="1440" w:left="1440" w:header="708" w:footer="708" w:gutter="0"/>
@@ -2332,6 +2374,119 @@
 <file path=word/numbering.xml><?xml version="1.0" encoding="utf-8"?>
 <w:numbering xmlns:wpc="http://schemas.microsoft.com/office/word/2010/wordprocessingCanvas" xmlns:cx="http://schemas.microsoft.com/office/drawing/2014/chartex" xmlns:cx1="http://schemas.microsoft.com/office/drawing/2015/9/8/chartex" xmlns:cx2="http://schemas.microsoft.com/office/drawing/2015/10/21/chartex" xmlns:cx3="http://schemas.microsoft.com/office/drawing/2016/5/9/chartex" xmlns:cx4="http://schemas.microsoft.com/office/drawing/2016/5/10/chartex" xmlns:cx5="http://schemas.microsoft.com/office/drawing/2016/5/11/chartex" xmlns:cx6="http://schemas.microsoft.com/office/drawing/2016/5/12/chartex" xmlns:cx7="http://schemas.microsoft.com/office/drawing/2016/5/13/chartex" xmlns:cx8="http://schemas.microsoft.com/office/drawing/2016/5/14/chartex" xmlns:mc="http://schemas.openxmlformats.org/markup-compatibility/2006" xmlns:aink="http://schemas.microsoft.com/office/drawing/2016/ink" xmlns:am3d="http://schemas.microsoft.com/office/drawing/2017/model3d" xmlns:o="urn:schemas-microsoft-com:office:office" xmlns:oel="http://schemas.microsoft.com/office/2019/extlst" xmlns:r="http://schemas.openxmlformats.org/officeDocument/2006/relationships" xmlns:m="http://schemas.openxmlformats.org/officeDocument/2006/math" xmlns:v="urn:schemas-microsoft-com:vml" xmlns:wp14="http://schemas.microsoft.com/office/word/2010/wordprocessingDrawing" xmlns:wp="http://schemas.openxmlformats.org/drawingml/2006/wordprocessingDrawing" xmlns:w10="urn:schemas-microsoft-com:office:word" xmlns:w="http://schemas.openxmlformats.org/wordprocessingml/2006/main" xmlns:w14="http://schemas.microsoft.com/office/word/2010/wordml" xmlns:w15="http://schemas.microsoft.com/office/word/2012/wordml" xmlns:w16cex="http://schemas.microsoft.com/office/word/2018/wordml/cex" xmlns:w16cid="http://schemas.microsoft.com/office/word/2016/wordml/cid" xmlns:w16="http://schemas.microsoft.com/office/word/2018/wordml" xmlns:w16du="http://schemas.microsoft.com/office/word/2023/wordml/word16du" xmlns:w16sdtdh="http://schemas.microsoft.com/office/word/2020/wordml/sdtdatahash" xmlns:w16sdtfl="http://schemas.microsoft.com/office/word/2024/wordml/sdtformatlock" xmlns:w16se="http://schemas.microsoft.com/office/word/2015/wordml/symex" xmlns:wpg="http://schemas.microsoft.com/office/word/2010/wordprocessingGroup" xmlns:wpi="http://schemas.microsoft.com/office/word/2010/wordprocessingInk" xmlns:wne="http://schemas.microsoft.com/office/word/2006/wordml" xmlns:wps="http://schemas.microsoft.com/office/word/2010/wordprocessingShape" mc:Ignorable="w14 w15 w16se w16cid w16 w16cex w16sdtdh w16sdtfl w16du wp14">
   <w:abstractNum w:abstractNumId="0" w15:restartNumberingAfterBreak="0">
+    <w:nsid w:val="019562CA"/>
+    <w:multiLevelType w:val="hybridMultilevel"/>
+    <w:tmpl w:val="3C68CD04"/>
+    <w:lvl w:ilvl="0" w:tplc="04090001">
+      <w:start w:val="1"/>
+      <w:numFmt w:val="bullet"/>
+      <w:lvlText w:val=""/>
+      <w:lvlJc w:val="left"/>
+      <w:pPr>
+        <w:ind w:left="720" w:hanging="360"/>
+      </w:pPr>
+      <w:rPr>
+        <w:rFonts w:ascii="Symbol" w:hAnsi="Symbol" w:hint="default"/>
+      </w:rPr>
+    </w:lvl>
+    <w:lvl w:ilvl="1" w:tplc="04090003" w:tentative="1">
+      <w:start w:val="1"/>
+      <w:numFmt w:val="bullet"/>
+      <w:lvlText w:val="o"/>
+      <w:lvlJc w:val="left"/>
+      <w:pPr>
+        <w:ind w:left="1440" w:hanging="360"/>
+      </w:pPr>
+      <w:rPr>
+        <w:rFonts w:ascii="Courier New" w:hAnsi="Courier New" w:cs="Courier New" w:hint="default"/>
+      </w:rPr>
+    </w:lvl>
+    <w:lvl w:ilvl="2" w:tplc="04090005" w:tentative="1">
+      <w:start w:val="1"/>
+      <w:numFmt w:val="bullet"/>
+      <w:lvlText w:val=""/>
+      <w:lvlJc w:val="left"/>
+      <w:pPr>
+        <w:ind w:left="2160" w:hanging="360"/>
+      </w:pPr>
+      <w:rPr>
+        <w:rFonts w:ascii="Wingdings" w:hAnsi="Wingdings" w:hint="default"/>
+      </w:rPr>
+    </w:lvl>
+    <w:lvl w:ilvl="3" w:tplc="04090001" w:tentative="1">
+      <w:start w:val="1"/>
+      <w:numFmt w:val="bullet"/>
+      <w:lvlText w:val=""/>
+      <w:lvlJc w:val="left"/>
+      <w:pPr>
+        <w:ind w:left="2880" w:hanging="360"/>
+      </w:pPr>
+      <w:rPr>
+        <w:rFonts w:ascii="Symbol" w:hAnsi="Symbol" w:hint="default"/>
+      </w:rPr>
+    </w:lvl>
+    <w:lvl w:ilvl="4" w:tplc="04090003" w:tentative="1">
+      <w:start w:val="1"/>
+      <w:numFmt w:val="bullet"/>
+      <w:lvlText w:val="o"/>
+      <w:lvlJc w:val="left"/>
+      <w:pPr>
+        <w:ind w:left="3600" w:hanging="360"/>
+      </w:pPr>
+      <w:rPr>
+        <w:rFonts w:ascii="Courier New" w:hAnsi="Courier New" w:cs="Courier New" w:hint="default"/>
+      </w:rPr>
+    </w:lvl>
+    <w:lvl w:ilvl="5" w:tplc="04090005" w:tentative="1">
+      <w:start w:val="1"/>
+      <w:numFmt w:val="bullet"/>
+      <w:lvlText w:val=""/>
+      <w:lvlJc w:val="left"/>
+      <w:pPr>
+        <w:ind w:left="4320" w:hanging="360"/>
+      </w:pPr>
+      <w:rPr>
+        <w:rFonts w:ascii="Wingdings" w:hAnsi="Wingdings" w:hint="default"/>
+      </w:rPr>
+    </w:lvl>
+    <w:lvl w:ilvl="6" w:tplc="04090001" w:tentative="1">
+      <w:start w:val="1"/>
+      <w:numFmt w:val="bullet"/>
+      <w:lvlText w:val=""/>
+      <w:lvlJc w:val="left"/>
+      <w:pPr>
+        <w:ind w:left="5040" w:hanging="360"/>
+      </w:pPr>
+      <w:rPr>
+        <w:rFonts w:ascii="Symbol" w:hAnsi="Symbol" w:hint="default"/>
+      </w:rPr>
+    </w:lvl>
+    <w:lvl w:ilvl="7" w:tplc="04090003" w:tentative="1">
+      <w:start w:val="1"/>
+      <w:numFmt w:val="bullet"/>
+      <w:lvlText w:val="o"/>
+      <w:lvlJc w:val="left"/>
+      <w:pPr>
+        <w:ind w:left="5760" w:hanging="360"/>
+      </w:pPr>
+      <w:rPr>
+        <w:rFonts w:ascii="Courier New" w:hAnsi="Courier New" w:cs="Courier New" w:hint="default"/>
+      </w:rPr>
+    </w:lvl>
+    <w:lvl w:ilvl="8" w:tplc="04090005" w:tentative="1">
+      <w:start w:val="1"/>
+      <w:numFmt w:val="bullet"/>
+      <w:lvlText w:val=""/>
+      <w:lvlJc w:val="left"/>
+      <w:pPr>
+        <w:ind w:left="6480" w:hanging="360"/>
+      </w:pPr>
+      <w:rPr>
+        <w:rFonts w:ascii="Wingdings" w:hAnsi="Wingdings" w:hint="default"/>
+      </w:rPr>
+    </w:lvl>
+  </w:abstractNum>
+  <w:abstractNum w:abstractNumId="1" w15:restartNumberingAfterBreak="0">
     <w:nsid w:val="06D600C1"/>
     <w:multiLevelType w:val="hybridMultilevel"/>
     <w:tmpl w:val="30E62FE4"/>
@@ -2444,7 +2599,120 @@
       </w:rPr>
     </w:lvl>
   </w:abstractNum>
-  <w:abstractNum w:abstractNumId="1" w15:restartNumberingAfterBreak="0">
+  <w:abstractNum w:abstractNumId="2" w15:restartNumberingAfterBreak="0">
+    <w:nsid w:val="06EC49E6"/>
+    <w:multiLevelType w:val="hybridMultilevel"/>
+    <w:tmpl w:val="883A9354"/>
+    <w:lvl w:ilvl="0" w:tplc="04090001">
+      <w:start w:val="1"/>
+      <w:numFmt w:val="bullet"/>
+      <w:lvlText w:val=""/>
+      <w:lvlJc w:val="left"/>
+      <w:pPr>
+        <w:ind w:left="720" w:hanging="360"/>
+      </w:pPr>
+      <w:rPr>
+        <w:rFonts w:ascii="Symbol" w:hAnsi="Symbol" w:hint="default"/>
+      </w:rPr>
+    </w:lvl>
+    <w:lvl w:ilvl="1" w:tplc="04090003" w:tentative="1">
+      <w:start w:val="1"/>
+      <w:numFmt w:val="bullet"/>
+      <w:lvlText w:val="o"/>
+      <w:lvlJc w:val="left"/>
+      <w:pPr>
+        <w:ind w:left="1440" w:hanging="360"/>
+      </w:pPr>
+      <w:rPr>
+        <w:rFonts w:ascii="Courier New" w:hAnsi="Courier New" w:cs="Courier New" w:hint="default"/>
+      </w:rPr>
+    </w:lvl>
+    <w:lvl w:ilvl="2" w:tplc="04090005" w:tentative="1">
+      <w:start w:val="1"/>
+      <w:numFmt w:val="bullet"/>
+      <w:lvlText w:val=""/>
+      <w:lvlJc w:val="left"/>
+      <w:pPr>
+        <w:ind w:left="2160" w:hanging="360"/>
+      </w:pPr>
+      <w:rPr>
+        <w:rFonts w:ascii="Wingdings" w:hAnsi="Wingdings" w:hint="default"/>
+      </w:rPr>
+    </w:lvl>
+    <w:lvl w:ilvl="3" w:tplc="04090001" w:tentative="1">
+      <w:start w:val="1"/>
+      <w:numFmt w:val="bullet"/>
+      <w:lvlText w:val=""/>
+      <w:lvlJc w:val="left"/>
+      <w:pPr>
+        <w:ind w:left="2880" w:hanging="360"/>
+      </w:pPr>
+      <w:rPr>
+        <w:rFonts w:ascii="Symbol" w:hAnsi="Symbol" w:hint="default"/>
+      </w:rPr>
+    </w:lvl>
+    <w:lvl w:ilvl="4" w:tplc="04090003" w:tentative="1">
+      <w:start w:val="1"/>
+      <w:numFmt w:val="bullet"/>
+      <w:lvlText w:val="o"/>
+      <w:lvlJc w:val="left"/>
+      <w:pPr>
+        <w:ind w:left="3600" w:hanging="360"/>
+      </w:pPr>
+      <w:rPr>
+        <w:rFonts w:ascii="Courier New" w:hAnsi="Courier New" w:cs="Courier New" w:hint="default"/>
+      </w:rPr>
+    </w:lvl>
+    <w:lvl w:ilvl="5" w:tplc="04090005" w:tentative="1">
+      <w:start w:val="1"/>
+      <w:numFmt w:val="bullet"/>
+      <w:lvlText w:val=""/>
+      <w:lvlJc w:val="left"/>
+      <w:pPr>
+        <w:ind w:left="4320" w:hanging="360"/>
+      </w:pPr>
+      <w:rPr>
+        <w:rFonts w:ascii="Wingdings" w:hAnsi="Wingdings" w:hint="default"/>
+      </w:rPr>
+    </w:lvl>
+    <w:lvl w:ilvl="6" w:tplc="04090001" w:tentative="1">
+      <w:start w:val="1"/>
+      <w:numFmt w:val="bullet"/>
+      <w:lvlText w:val=""/>
+      <w:lvlJc w:val="left"/>
+      <w:pPr>
+        <w:ind w:left="5040" w:hanging="360"/>
+      </w:pPr>
+      <w:rPr>
+        <w:rFonts w:ascii="Symbol" w:hAnsi="Symbol" w:hint="default"/>
+      </w:rPr>
+    </w:lvl>
+    <w:lvl w:ilvl="7" w:tplc="04090003" w:tentative="1">
+      <w:start w:val="1"/>
+      <w:numFmt w:val="bullet"/>
+      <w:lvlText w:val="o"/>
+      <w:lvlJc w:val="left"/>
+      <w:pPr>
+        <w:ind w:left="5760" w:hanging="360"/>
+      </w:pPr>
+      <w:rPr>
+        <w:rFonts w:ascii="Courier New" w:hAnsi="Courier New" w:cs="Courier New" w:hint="default"/>
+      </w:rPr>
+    </w:lvl>
+    <w:lvl w:ilvl="8" w:tplc="04090005" w:tentative="1">
+      <w:start w:val="1"/>
+      <w:numFmt w:val="bullet"/>
+      <w:lvlText w:val=""/>
+      <w:lvlJc w:val="left"/>
+      <w:pPr>
+        <w:ind w:left="6480" w:hanging="360"/>
+      </w:pPr>
+      <w:rPr>
+        <w:rFonts w:ascii="Wingdings" w:hAnsi="Wingdings" w:hint="default"/>
+      </w:rPr>
+    </w:lvl>
+  </w:abstractNum>
+  <w:abstractNum w:abstractNumId="3" w15:restartNumberingAfterBreak="0">
     <w:nsid w:val="0AB607DF"/>
     <w:multiLevelType w:val="hybridMultilevel"/>
     <w:tmpl w:val="57A615F0"/>
@@ -2557,7 +2825,7 @@
       </w:rPr>
     </w:lvl>
   </w:abstractNum>
-  <w:abstractNum w:abstractNumId="2" w15:restartNumberingAfterBreak="0">
+  <w:abstractNum w:abstractNumId="4" w15:restartNumberingAfterBreak="0">
     <w:nsid w:val="119B1545"/>
     <w:multiLevelType w:val="hybridMultilevel"/>
     <w:tmpl w:val="7A6851BE"/>
@@ -2670,7 +2938,7 @@
       </w:rPr>
     </w:lvl>
   </w:abstractNum>
-  <w:abstractNum w:abstractNumId="3" w15:restartNumberingAfterBreak="0">
+  <w:abstractNum w:abstractNumId="5" w15:restartNumberingAfterBreak="0">
     <w:nsid w:val="1C3C4DC2"/>
     <w:multiLevelType w:val="hybridMultilevel"/>
     <w:tmpl w:val="7C762E6C"/>
@@ -2783,7 +3051,7 @@
       </w:rPr>
     </w:lvl>
   </w:abstractNum>
-  <w:abstractNum w:abstractNumId="4" w15:restartNumberingAfterBreak="0">
+  <w:abstractNum w:abstractNumId="6" w15:restartNumberingAfterBreak="0">
     <w:nsid w:val="250B6140"/>
     <w:multiLevelType w:val="hybridMultilevel"/>
     <w:tmpl w:val="2C9810CA"/>
@@ -2896,7 +3164,7 @@
       </w:rPr>
     </w:lvl>
   </w:abstractNum>
-  <w:abstractNum w:abstractNumId="5" w15:restartNumberingAfterBreak="0">
+  <w:abstractNum w:abstractNumId="7" w15:restartNumberingAfterBreak="0">
     <w:nsid w:val="2598791A"/>
     <w:multiLevelType w:val="hybridMultilevel"/>
     <w:tmpl w:val="5D0E376E"/>
@@ -3009,7 +3277,7 @@
       </w:rPr>
     </w:lvl>
   </w:abstractNum>
-  <w:abstractNum w:abstractNumId="6" w15:restartNumberingAfterBreak="0">
+  <w:abstractNum w:abstractNumId="8" w15:restartNumberingAfterBreak="0">
     <w:nsid w:val="2B2C6192"/>
     <w:multiLevelType w:val="hybridMultilevel"/>
     <w:tmpl w:val="DD5CA226"/>
@@ -3122,7 +3390,120 @@
       </w:rPr>
     </w:lvl>
   </w:abstractNum>
-  <w:abstractNum w:abstractNumId="7" w15:restartNumberingAfterBreak="0">
+  <w:abstractNum w:abstractNumId="9" w15:restartNumberingAfterBreak="0">
+    <w:nsid w:val="30306457"/>
+    <w:multiLevelType w:val="hybridMultilevel"/>
+    <w:tmpl w:val="37B68E3A"/>
+    <w:lvl w:ilvl="0" w:tplc="04090001">
+      <w:start w:val="1"/>
+      <w:numFmt w:val="bullet"/>
+      <w:lvlText w:val=""/>
+      <w:lvlJc w:val="left"/>
+      <w:pPr>
+        <w:ind w:left="720" w:hanging="360"/>
+      </w:pPr>
+      <w:rPr>
+        <w:rFonts w:ascii="Symbol" w:hAnsi="Symbol" w:hint="default"/>
+      </w:rPr>
+    </w:lvl>
+    <w:lvl w:ilvl="1" w:tplc="04090003" w:tentative="1">
+      <w:start w:val="1"/>
+      <w:numFmt w:val="bullet"/>
+      <w:lvlText w:val="o"/>
+      <w:lvlJc w:val="left"/>
+      <w:pPr>
+        <w:ind w:left="1440" w:hanging="360"/>
+      </w:pPr>
+      <w:rPr>
+        <w:rFonts w:ascii="Courier New" w:hAnsi="Courier New" w:cs="Courier New" w:hint="default"/>
+      </w:rPr>
+    </w:lvl>
+    <w:lvl w:ilvl="2" w:tplc="04090005" w:tentative="1">
+      <w:start w:val="1"/>
+      <w:numFmt w:val="bullet"/>
+      <w:lvlText w:val=""/>
+      <w:lvlJc w:val="left"/>
+      <w:pPr>
+        <w:ind w:left="2160" w:hanging="360"/>
+      </w:pPr>
+      <w:rPr>
+        <w:rFonts w:ascii="Wingdings" w:hAnsi="Wingdings" w:hint="default"/>
+      </w:rPr>
+    </w:lvl>
+    <w:lvl w:ilvl="3" w:tplc="04090001" w:tentative="1">
+      <w:start w:val="1"/>
+      <w:numFmt w:val="bullet"/>
+      <w:lvlText w:val=""/>
+      <w:lvlJc w:val="left"/>
+      <w:pPr>
+        <w:ind w:left="2880" w:hanging="360"/>
+      </w:pPr>
+      <w:rPr>
+        <w:rFonts w:ascii="Symbol" w:hAnsi="Symbol" w:hint="default"/>
+      </w:rPr>
+    </w:lvl>
+    <w:lvl w:ilvl="4" w:tplc="04090003" w:tentative="1">
+      <w:start w:val="1"/>
+      <w:numFmt w:val="bullet"/>
+      <w:lvlText w:val="o"/>
+      <w:lvlJc w:val="left"/>
+      <w:pPr>
+        <w:ind w:left="3600" w:hanging="360"/>
+      </w:pPr>
+      <w:rPr>
+        <w:rFonts w:ascii="Courier New" w:hAnsi="Courier New" w:cs="Courier New" w:hint="default"/>
+      </w:rPr>
+    </w:lvl>
+    <w:lvl w:ilvl="5" w:tplc="04090005" w:tentative="1">
+      <w:start w:val="1"/>
+      <w:numFmt w:val="bullet"/>
+      <w:lvlText w:val=""/>
+      <w:lvlJc w:val="left"/>
+      <w:pPr>
+        <w:ind w:left="4320" w:hanging="360"/>
+      </w:pPr>
+      <w:rPr>
+        <w:rFonts w:ascii="Wingdings" w:hAnsi="Wingdings" w:hint="default"/>
+      </w:rPr>
+    </w:lvl>
+    <w:lvl w:ilvl="6" w:tplc="04090001" w:tentative="1">
+      <w:start w:val="1"/>
+      <w:numFmt w:val="bullet"/>
+      <w:lvlText w:val=""/>
+      <w:lvlJc w:val="left"/>
+      <w:pPr>
+        <w:ind w:left="5040" w:hanging="360"/>
+      </w:pPr>
+      <w:rPr>
+        <w:rFonts w:ascii="Symbol" w:hAnsi="Symbol" w:hint="default"/>
+      </w:rPr>
+    </w:lvl>
+    <w:lvl w:ilvl="7" w:tplc="04090003" w:tentative="1">
+      <w:start w:val="1"/>
+      <w:numFmt w:val="bullet"/>
+      <w:lvlText w:val="o"/>
+      <w:lvlJc w:val="left"/>
+      <w:pPr>
+        <w:ind w:left="5760" w:hanging="360"/>
+      </w:pPr>
+      <w:rPr>
+        <w:rFonts w:ascii="Courier New" w:hAnsi="Courier New" w:cs="Courier New" w:hint="default"/>
+      </w:rPr>
+    </w:lvl>
+    <w:lvl w:ilvl="8" w:tplc="04090005" w:tentative="1">
+      <w:start w:val="1"/>
+      <w:numFmt w:val="bullet"/>
+      <w:lvlText w:val=""/>
+      <w:lvlJc w:val="left"/>
+      <w:pPr>
+        <w:ind w:left="6480" w:hanging="360"/>
+      </w:pPr>
+      <w:rPr>
+        <w:rFonts w:ascii="Wingdings" w:hAnsi="Wingdings" w:hint="default"/>
+      </w:rPr>
+    </w:lvl>
+  </w:abstractNum>
+  <w:abstractNum w:abstractNumId="10" w15:restartNumberingAfterBreak="0">
     <w:nsid w:val="31287AAB"/>
     <w:multiLevelType w:val="hybridMultilevel"/>
     <w:tmpl w:val="AA46ECFA"/>
@@ -3235,7 +3616,120 @@
       </w:rPr>
     </w:lvl>
   </w:abstractNum>
-  <w:abstractNum w:abstractNumId="8" w15:restartNumberingAfterBreak="0">
+  <w:abstractNum w:abstractNumId="11" w15:restartNumberingAfterBreak="0">
+    <w:nsid w:val="35BD4D6D"/>
+    <w:multiLevelType w:val="hybridMultilevel"/>
+    <w:tmpl w:val="11CCFB66"/>
+    <w:lvl w:ilvl="0" w:tplc="04090001">
+      <w:start w:val="1"/>
+      <w:numFmt w:val="bullet"/>
+      <w:lvlText w:val=""/>
+      <w:lvlJc w:val="left"/>
+      <w:pPr>
+        <w:ind w:left="720" w:hanging="360"/>
+      </w:pPr>
+      <w:rPr>
+        <w:rFonts w:ascii="Symbol" w:hAnsi="Symbol" w:hint="default"/>
+      </w:rPr>
+    </w:lvl>
+    <w:lvl w:ilvl="1" w:tplc="04090003" w:tentative="1">
+      <w:start w:val="1"/>
+      <w:numFmt w:val="bullet"/>
+      <w:lvlText w:val="o"/>
+      <w:lvlJc w:val="left"/>
+      <w:pPr>
+        <w:ind w:left="1440" w:hanging="360"/>
+      </w:pPr>
+      <w:rPr>
+        <w:rFonts w:ascii="Courier New" w:hAnsi="Courier New" w:cs="Courier New" w:hint="default"/>
+      </w:rPr>
+    </w:lvl>
+    <w:lvl w:ilvl="2" w:tplc="04090005" w:tentative="1">
+      <w:start w:val="1"/>
+      <w:numFmt w:val="bullet"/>
+      <w:lvlText w:val=""/>
+      <w:lvlJc w:val="left"/>
+      <w:pPr>
+        <w:ind w:left="2160" w:hanging="360"/>
+      </w:pPr>
+      <w:rPr>
+        <w:rFonts w:ascii="Wingdings" w:hAnsi="Wingdings" w:hint="default"/>
+      </w:rPr>
+    </w:lvl>
+    <w:lvl w:ilvl="3" w:tplc="04090001" w:tentative="1">
+      <w:start w:val="1"/>
+      <w:numFmt w:val="bullet"/>
+      <w:lvlText w:val=""/>
+      <w:lvlJc w:val="left"/>
+      <w:pPr>
+        <w:ind w:left="2880" w:hanging="360"/>
+      </w:pPr>
+      <w:rPr>
+        <w:rFonts w:ascii="Symbol" w:hAnsi="Symbol" w:hint="default"/>
+      </w:rPr>
+    </w:lvl>
+    <w:lvl w:ilvl="4" w:tplc="04090003" w:tentative="1">
+      <w:start w:val="1"/>
+      <w:numFmt w:val="bullet"/>
+      <w:lvlText w:val="o"/>
+      <w:lvlJc w:val="left"/>
+      <w:pPr>
+        <w:ind w:left="3600" w:hanging="360"/>
+      </w:pPr>
+      <w:rPr>
+        <w:rFonts w:ascii="Courier New" w:hAnsi="Courier New" w:cs="Courier New" w:hint="default"/>
+      </w:rPr>
+    </w:lvl>
+    <w:lvl w:ilvl="5" w:tplc="04090005" w:tentative="1">
+      <w:start w:val="1"/>
+      <w:numFmt w:val="bullet"/>
+      <w:lvlText w:val=""/>
+      <w:lvlJc w:val="left"/>
+      <w:pPr>
+        <w:ind w:left="4320" w:hanging="360"/>
+      </w:pPr>
+      <w:rPr>
+        <w:rFonts w:ascii="Wingdings" w:hAnsi="Wingdings" w:hint="default"/>
+      </w:rPr>
+    </w:lvl>
+    <w:lvl w:ilvl="6" w:tplc="04090001" w:tentative="1">
+      <w:start w:val="1"/>
+      <w:numFmt w:val="bullet"/>
+      <w:lvlText w:val=""/>
+      <w:lvlJc w:val="left"/>
+      <w:pPr>
+        <w:ind w:left="5040" w:hanging="360"/>
+      </w:pPr>
+      <w:rPr>
+        <w:rFonts w:ascii="Symbol" w:hAnsi="Symbol" w:hint="default"/>
+      </w:rPr>
+    </w:lvl>
+    <w:lvl w:ilvl="7" w:tplc="04090003" w:tentative="1">
+      <w:start w:val="1"/>
+      <w:numFmt w:val="bullet"/>
+      <w:lvlText w:val="o"/>
+      <w:lvlJc w:val="left"/>
+      <w:pPr>
+        <w:ind w:left="5760" w:hanging="360"/>
+      </w:pPr>
+      <w:rPr>
+        <w:rFonts w:ascii="Courier New" w:hAnsi="Courier New" w:cs="Courier New" w:hint="default"/>
+      </w:rPr>
+    </w:lvl>
+    <w:lvl w:ilvl="8" w:tplc="04090005" w:tentative="1">
+      <w:start w:val="1"/>
+      <w:numFmt w:val="bullet"/>
+      <w:lvlText w:val=""/>
+      <w:lvlJc w:val="left"/>
+      <w:pPr>
+        <w:ind w:left="6480" w:hanging="360"/>
+      </w:pPr>
+      <w:rPr>
+        <w:rFonts w:ascii="Wingdings" w:hAnsi="Wingdings" w:hint="default"/>
+      </w:rPr>
+    </w:lvl>
+  </w:abstractNum>
+  <w:abstractNum w:abstractNumId="12" w15:restartNumberingAfterBreak="0">
     <w:nsid w:val="37197F43"/>
     <w:multiLevelType w:val="hybridMultilevel"/>
     <w:tmpl w:val="F6AE0438"/>
@@ -3348,7 +3842,7 @@
       </w:rPr>
     </w:lvl>
   </w:abstractNum>
-  <w:abstractNum w:abstractNumId="9" w15:restartNumberingAfterBreak="0">
+  <w:abstractNum w:abstractNumId="13" w15:restartNumberingAfterBreak="0">
     <w:nsid w:val="39E24F75"/>
     <w:multiLevelType w:val="hybridMultilevel"/>
     <w:tmpl w:val="663A4F80"/>
@@ -3437,7 +3931,7 @@
       </w:pPr>
     </w:lvl>
   </w:abstractNum>
-  <w:abstractNum w:abstractNumId="10" w15:restartNumberingAfterBreak="0">
+  <w:abstractNum w:abstractNumId="14" w15:restartNumberingAfterBreak="0">
     <w:nsid w:val="3CF36DAE"/>
     <w:multiLevelType w:val="hybridMultilevel"/>
     <w:tmpl w:val="D8F81E52"/>
@@ -3550,7 +4044,7 @@
       </w:rPr>
     </w:lvl>
   </w:abstractNum>
-  <w:abstractNum w:abstractNumId="11" w15:restartNumberingAfterBreak="0">
+  <w:abstractNum w:abstractNumId="15" w15:restartNumberingAfterBreak="0">
     <w:nsid w:val="4F720ABA"/>
     <w:multiLevelType w:val="hybridMultilevel"/>
     <w:tmpl w:val="8A5C85F2"/>
@@ -3663,7 +4157,7 @@
       </w:rPr>
     </w:lvl>
   </w:abstractNum>
-  <w:abstractNum w:abstractNumId="12" w15:restartNumberingAfterBreak="0">
+  <w:abstractNum w:abstractNumId="16" w15:restartNumberingAfterBreak="0">
     <w:nsid w:val="58BB5488"/>
     <w:multiLevelType w:val="hybridMultilevel"/>
     <w:tmpl w:val="43AC6960"/>
@@ -3776,7 +4270,7 @@
       </w:rPr>
     </w:lvl>
   </w:abstractNum>
-  <w:abstractNum w:abstractNumId="13" w15:restartNumberingAfterBreak="0">
+  <w:abstractNum w:abstractNumId="17" w15:restartNumberingAfterBreak="0">
     <w:nsid w:val="594D2561"/>
     <w:multiLevelType w:val="hybridMultilevel"/>
     <w:tmpl w:val="7442A832"/>
@@ -3889,7 +4383,120 @@
       </w:rPr>
     </w:lvl>
   </w:abstractNum>
-  <w:abstractNum w:abstractNumId="14" w15:restartNumberingAfterBreak="0">
+  <w:abstractNum w:abstractNumId="18" w15:restartNumberingAfterBreak="0">
+    <w:nsid w:val="5FF05123"/>
+    <w:multiLevelType w:val="hybridMultilevel"/>
+    <w:tmpl w:val="0A8CDD92"/>
+    <w:lvl w:ilvl="0" w:tplc="04090001">
+      <w:start w:val="1"/>
+      <w:numFmt w:val="bullet"/>
+      <w:lvlText w:val=""/>
+      <w:lvlJc w:val="left"/>
+      <w:pPr>
+        <w:ind w:left="720" w:hanging="360"/>
+      </w:pPr>
+      <w:rPr>
+        <w:rFonts w:ascii="Symbol" w:hAnsi="Symbol" w:hint="default"/>
+      </w:rPr>
+    </w:lvl>
+    <w:lvl w:ilvl="1" w:tplc="04090003" w:tentative="1">
+      <w:start w:val="1"/>
+      <w:numFmt w:val="bullet"/>
+      <w:lvlText w:val="o"/>
+      <w:lvlJc w:val="left"/>
+      <w:pPr>
+        <w:ind w:left="1440" w:hanging="360"/>
+      </w:pPr>
+      <w:rPr>
+        <w:rFonts w:ascii="Courier New" w:hAnsi="Courier New" w:cs="Courier New" w:hint="default"/>
+      </w:rPr>
+    </w:lvl>
+    <w:lvl w:ilvl="2" w:tplc="04090005" w:tentative="1">
+      <w:start w:val="1"/>
+      <w:numFmt w:val="bullet"/>
+      <w:lvlText w:val=""/>
+      <w:lvlJc w:val="left"/>
+      <w:pPr>
+        <w:ind w:left="2160" w:hanging="360"/>
+      </w:pPr>
+      <w:rPr>
+        <w:rFonts w:ascii="Wingdings" w:hAnsi="Wingdings" w:hint="default"/>
+      </w:rPr>
+    </w:lvl>
+    <w:lvl w:ilvl="3" w:tplc="04090001" w:tentative="1">
+      <w:start w:val="1"/>
+      <w:numFmt w:val="bullet"/>
+      <w:lvlText w:val=""/>
+      <w:lvlJc w:val="left"/>
+      <w:pPr>
+        <w:ind w:left="2880" w:hanging="360"/>
+      </w:pPr>
+      <w:rPr>
+        <w:rFonts w:ascii="Symbol" w:hAnsi="Symbol" w:hint="default"/>
+      </w:rPr>
+    </w:lvl>
+    <w:lvl w:ilvl="4" w:tplc="04090003" w:tentative="1">
+      <w:start w:val="1"/>
+      <w:numFmt w:val="bullet"/>
+      <w:lvlText w:val="o"/>
+      <w:lvlJc w:val="left"/>
+      <w:pPr>
+        <w:ind w:left="3600" w:hanging="360"/>
+      </w:pPr>
+      <w:rPr>
+        <w:rFonts w:ascii="Courier New" w:hAnsi="Courier New" w:cs="Courier New" w:hint="default"/>
+      </w:rPr>
+    </w:lvl>
+    <w:lvl w:ilvl="5" w:tplc="04090005" w:tentative="1">
+      <w:start w:val="1"/>
+      <w:numFmt w:val="bullet"/>
+      <w:lvlText w:val=""/>
+      <w:lvlJc w:val="left"/>
+      <w:pPr>
+        <w:ind w:left="4320" w:hanging="360"/>
+      </w:pPr>
+      <w:rPr>
+        <w:rFonts w:ascii="Wingdings" w:hAnsi="Wingdings" w:hint="default"/>
+      </w:rPr>
+    </w:lvl>
+    <w:lvl w:ilvl="6" w:tplc="04090001" w:tentative="1">
+      <w:start w:val="1"/>
+      <w:numFmt w:val="bullet"/>
+      <w:lvlText w:val=""/>
+      <w:lvlJc w:val="left"/>
+      <w:pPr>
+        <w:ind w:left="5040" w:hanging="360"/>
+      </w:pPr>
+      <w:rPr>
+        <w:rFonts w:ascii="Symbol" w:hAnsi="Symbol" w:hint="default"/>
+      </w:rPr>
+    </w:lvl>
+    <w:lvl w:ilvl="7" w:tplc="04090003" w:tentative="1">
+      <w:start w:val="1"/>
+      <w:numFmt w:val="bullet"/>
+      <w:lvlText w:val="o"/>
+      <w:lvlJc w:val="left"/>
+      <w:pPr>
+        <w:ind w:left="5760" w:hanging="360"/>
+      </w:pPr>
+      <w:rPr>
+        <w:rFonts w:ascii="Courier New" w:hAnsi="Courier New" w:cs="Courier New" w:hint="default"/>
+      </w:rPr>
+    </w:lvl>
+    <w:lvl w:ilvl="8" w:tplc="04090005" w:tentative="1">
+      <w:start w:val="1"/>
+      <w:numFmt w:val="bullet"/>
+      <w:lvlText w:val=""/>
+      <w:lvlJc w:val="left"/>
+      <w:pPr>
+        <w:ind w:left="6480" w:hanging="360"/>
+      </w:pPr>
+      <w:rPr>
+        <w:rFonts w:ascii="Wingdings" w:hAnsi="Wingdings" w:hint="default"/>
+      </w:rPr>
+    </w:lvl>
+  </w:abstractNum>
+  <w:abstractNum w:abstractNumId="19" w15:restartNumberingAfterBreak="0">
     <w:nsid w:val="60130703"/>
     <w:multiLevelType w:val="hybridMultilevel"/>
     <w:tmpl w:val="55D08BD4"/>
@@ -4002,7 +4609,7 @@
       </w:rPr>
     </w:lvl>
   </w:abstractNum>
-  <w:abstractNum w:abstractNumId="15" w15:restartNumberingAfterBreak="0">
+  <w:abstractNum w:abstractNumId="20" w15:restartNumberingAfterBreak="0">
     <w:nsid w:val="78E943B5"/>
     <w:multiLevelType w:val="hybridMultilevel"/>
     <w:tmpl w:val="7C8C85FE"/>
@@ -4115,7 +4722,7 @@
       </w:rPr>
     </w:lvl>
   </w:abstractNum>
-  <w:abstractNum w:abstractNumId="16" w15:restartNumberingAfterBreak="0">
+  <w:abstractNum w:abstractNumId="21" w15:restartNumberingAfterBreak="0">
     <w:nsid w:val="7D9D3FB8"/>
     <w:multiLevelType w:val="hybridMultilevel"/>
     <w:tmpl w:val="5DC81A7C"/>
@@ -4229,55 +4836,70 @@
     </w:lvl>
   </w:abstractNum>
   <w:num w:numId="1" w16cid:durableId="395008213">
+    <w:abstractNumId w:val="12"/>
+  </w:num>
+  <w:num w:numId="2" w16cid:durableId="1535272605">
+    <w:abstractNumId w:val="19"/>
+  </w:num>
+  <w:num w:numId="3" w16cid:durableId="1249459346">
+    <w:abstractNumId w:val="21"/>
+  </w:num>
+  <w:num w:numId="4" w16cid:durableId="1859469693">
+    <w:abstractNumId w:val="7"/>
+  </w:num>
+  <w:num w:numId="5" w16cid:durableId="1687321826">
+    <w:abstractNumId w:val="14"/>
+  </w:num>
+  <w:num w:numId="6" w16cid:durableId="1374161001">
+    <w:abstractNumId w:val="17"/>
+  </w:num>
+  <w:num w:numId="7" w16cid:durableId="1338580570">
+    <w:abstractNumId w:val="3"/>
+  </w:num>
+  <w:num w:numId="8" w16cid:durableId="1422918569">
+    <w:abstractNumId w:val="1"/>
+  </w:num>
+  <w:num w:numId="9" w16cid:durableId="1263756629">
+    <w:abstractNumId w:val="13"/>
+  </w:num>
+  <w:num w:numId="10" w16cid:durableId="960841861">
+    <w:abstractNumId w:val="15"/>
+  </w:num>
+  <w:num w:numId="11" w16cid:durableId="1515880304">
+    <w:abstractNumId w:val="10"/>
+  </w:num>
+  <w:num w:numId="12" w16cid:durableId="983317231">
     <w:abstractNumId w:val="8"/>
   </w:num>
-  <w:num w:numId="2" w16cid:durableId="1535272605">
-    <w:abstractNumId w:val="14"/>
-  </w:num>
-  <w:num w:numId="3" w16cid:durableId="1249459346">
+  <w:num w:numId="13" w16cid:durableId="2023162211">
     <w:abstractNumId w:val="16"/>
   </w:num>
-  <w:num w:numId="4" w16cid:durableId="1859469693">
+  <w:num w:numId="14" w16cid:durableId="571500734">
+    <w:abstractNumId w:val="4"/>
+  </w:num>
+  <w:num w:numId="15" w16cid:durableId="220753687">
     <w:abstractNumId w:val="5"/>
   </w:num>
-  <w:num w:numId="5" w16cid:durableId="1687321826">
-    <w:abstractNumId w:val="10"/>
+  <w:num w:numId="16" w16cid:durableId="1638141765">
+    <w:abstractNumId w:val="20"/>
   </w:num>
-  <w:num w:numId="6" w16cid:durableId="1374161001">
-    <w:abstractNumId w:val="13"/>
+  <w:num w:numId="17" w16cid:durableId="1576090091">
+    <w:abstractNumId w:val="6"/>
   </w:num>
-  <w:num w:numId="7" w16cid:durableId="1338580570">
-    <w:abstractNumId w:val="1"/>
+  <w:num w:numId="18" w16cid:durableId="162860910">
+    <w:abstractNumId w:val="9"/>
   </w:num>
-  <w:num w:numId="8" w16cid:durableId="1422918569">
+  <w:num w:numId="19" w16cid:durableId="819227480">
+    <w:abstractNumId w:val="18"/>
+  </w:num>
+  <w:num w:numId="20" w16cid:durableId="1557007056">
+    <w:abstractNumId w:val="2"/>
+  </w:num>
+  <w:num w:numId="21" w16cid:durableId="1760171672">
     <w:abstractNumId w:val="0"/>
   </w:num>
-  <w:num w:numId="9" w16cid:durableId="1263756629">
-    <w:abstractNumId w:val="9"/>
-  </w:num>
-  <w:num w:numId="10" w16cid:durableId="960841861">
+  <w:num w:numId="22" w16cid:durableId="1470130751">
     <w:abstractNumId w:val="11"/>
-  </w:num>
-  <w:num w:numId="11" w16cid:durableId="1515880304">
-    <w:abstractNumId w:val="7"/>
-  </w:num>
-  <w:num w:numId="12" w16cid:durableId="983317231">
-    <w:abstractNumId w:val="6"/>
-  </w:num>
-  <w:num w:numId="13" w16cid:durableId="2023162211">
-    <w:abstractNumId w:val="12"/>
-  </w:num>
-  <w:num w:numId="14" w16cid:durableId="571500734">
-    <w:abstractNumId w:val="2"/>
-  </w:num>
-  <w:num w:numId="15" w16cid:durableId="220753687">
-    <w:abstractNumId w:val="3"/>
-  </w:num>
-  <w:num w:numId="16" w16cid:durableId="1638141765">
-    <w:abstractNumId w:val="15"/>
-  </w:num>
-  <w:num w:numId="17" w16cid:durableId="1576090091">
-    <w:abstractNumId w:val="4"/>
   </w:num>
 </w:numbering>
 </file>

--- a/docs/тз.docx
+++ b/docs/тз.docx
@@ -1039,7 +1039,7 @@
                 <w:noProof/>
                 <w:webHidden/>
               </w:rPr>
-              <w:t>6</w:t>
+              <w:t>5</w:t>
             </w:r>
             <w:r>
               <w:rPr>
@@ -1388,67 +1388,6 @@
     <w:p>
       <w:pPr>
         <w:pStyle w:val="Heading6"/>
-        <w:rPr>
-          <w:lang w:val="en-US"/>
-        </w:rPr>
-      </w:pPr>
-      <w:proofErr w:type="spellStart"/>
-      <w:r>
-        <w:rPr>
-          <w:lang w:val="en-US"/>
-        </w:rPr>
-        <w:t>Производственно-экономические</w:t>
-      </w:r>
-      <w:proofErr w:type="spellEnd"/>
-      <w:r>
-        <w:rPr>
-          <w:lang w:val="en-US"/>
-        </w:rPr>
-        <w:t xml:space="preserve"> </w:t>
-      </w:r>
-      <w:proofErr w:type="spellStart"/>
-      <w:r>
-        <w:rPr>
-          <w:lang w:val="en-US"/>
-        </w:rPr>
-        <w:t>показатели</w:t>
-      </w:r>
-      <w:proofErr w:type="spellEnd"/>
-      <w:r>
-        <w:rPr>
-          <w:lang w:val="en-US"/>
-        </w:rPr>
-        <w:t>:</w:t>
-      </w:r>
-    </w:p>
-    <w:p>
-      <w:pPr>
-        <w:pStyle w:val="Heading6"/>
-        <w:numPr>
-          <w:ilvl w:val="0"/>
-          <w:numId w:val="16"/>
-        </w:numPr>
-      </w:pPr>
-      <w:r>
-        <w:lastRenderedPageBreak/>
-        <w:t>Устранение расходных материалов таких как бумага и пишущие средства</w:t>
-      </w:r>
-    </w:p>
-    <w:p>
-      <w:pPr>
-        <w:pStyle w:val="Heading6"/>
-        <w:numPr>
-          <w:ilvl w:val="0"/>
-          <w:numId w:val="16"/>
-        </w:numPr>
-      </w:pPr>
-      <w:r>
-        <w:t>Ускорение игрового процесса за счет автоматизированных проверок попаданий, промахов, перерисовки игрового поля</w:t>
-      </w:r>
-    </w:p>
-    <w:p>
-      <w:pPr>
-        <w:pStyle w:val="Heading6"/>
       </w:pPr>
       <w:r>
         <w:t>Критерии оценки достижения целей:</w:t>
@@ -1463,6 +1402,7 @@
         </w:numPr>
       </w:pPr>
       <w:r>
+        <w:lastRenderedPageBreak/>
         <w:t>Удовлетворенность пользователей скоростью отклика программы</w:t>
       </w:r>
     </w:p>
@@ -1692,7 +1632,6 @@
         <w:pStyle w:val="Heading6"/>
       </w:pPr>
       <w:r>
-        <w:lastRenderedPageBreak/>
         <w:t>Характеристики:</w:t>
       </w:r>
     </w:p>
@@ -1729,6 +1668,7 @@
         </w:numPr>
       </w:pPr>
       <w:r>
+        <w:lastRenderedPageBreak/>
         <w:t>Контроль очередности ходов</w:t>
       </w:r>
     </w:p>
@@ -1946,7 +1886,6 @@
         </w:rPr>
       </w:pPr>
       <w:r>
-        <w:lastRenderedPageBreak/>
         <w:t>Отображение текущего состояния игры</w:t>
       </w:r>
     </w:p>
@@ -1988,6 +1927,7 @@
               <w:jc w:val="center"/>
             </w:pPr>
             <w:r>
+              <w:lastRenderedPageBreak/>
               <w:t>Компонент</w:t>
             </w:r>
           </w:p>
@@ -2175,7 +2115,6 @@
               <w:pStyle w:val="Heading6"/>
             </w:pPr>
             <w:r>
-              <w:lastRenderedPageBreak/>
               <w:t>- Преобразование текстовых данных в игровую матрицу</w:t>
             </w:r>
           </w:p>
